--- a/supp/Chimu GM Pottery Abstract.docx
+++ b/supp/Chimu GM Pottery Abstract.docx
@@ -791,11 +791,9 @@
       <w:r>
         <w:t xml:space="preserve">  In 1966, Harry Scheele and Thomas Patterson published a “preliminary seriation” of Chimú ceramics.  They noted (1966:15) that one reason that so little work had been done to classify such material was its abundance</w:t>
       </w:r>
-      <w:proofErr w:type="gramStart"/>
-      <w:r>
-        <w:t>:  “</w:t>
-      </w:r>
-      <w:proofErr w:type="gramEnd"/>
+      <w:r>
+        <w:t>: “</w:t>
+      </w:r>
       <w:r>
         <w:t xml:space="preserve">probably no other pottery style from the Americas is so well represented on the shelves of museums and private collectors throughout the world.  </w:t>
       </w:r>
@@ -993,14 +991,9 @@
       <w:r>
         <w:t xml:space="preserve">Chimú ceramics from the end of the Middle Horizon to the early Colonial </w:t>
       </w:r>
-      <w:proofErr w:type="gramStart"/>
-      <w:r>
-        <w:t>Period</w:t>
-      </w:r>
-      <w:r>
-        <w:t>,  distinguishing</w:t>
-      </w:r>
-      <w:proofErr w:type="gramEnd"/>
+      <w:r>
+        <w:t>Period, distinguishing</w:t>
+      </w:r>
       <w:r>
         <w:t xml:space="preserve"> seven different phases based on the identification of different vessel shapes, decorative elements, and firing characteristics.  Although the seriation was developed to build a more fine-grained relative chronology, the small sample sizes of some phases </w:t>
       </w:r>
@@ -1269,7 +1262,7 @@
         <w:t xml:space="preserve"> that could not easily be assigned to the diverse array of shapes identified in collection-based classifications</w:t>
       </w:r>
       <w:r>
-        <w:t xml:space="preserve">.  </w:t>
+        <w:t>.</w:t>
       </w:r>
     </w:p>
     <w:p>
@@ -2318,6 +2311,15 @@
       <w:pPr>
         <w:spacing w:line="240" w:lineRule="auto"/>
         <w:contextualSpacing/>
+        <w:rPr>
+          <w:i/>
+        </w:rPr>
+      </w:pPr>
+    </w:p>
+    <w:p>
+      <w:pPr>
+        <w:spacing w:line="240" w:lineRule="auto"/>
+        <w:contextualSpacing/>
       </w:pPr>
       <w:r>
         <w:tab/>
@@ -2335,7 +2337,13 @@
         <w:t>4.1.2</w:t>
       </w:r>
       <w:r>
-        <w:t xml:space="preserve"> (R Development Core Team 2018) using the geomorph library v.</w:t>
+        <w:t xml:space="preserve"> (R Development Core Team 20</w:t>
+      </w:r>
+      <w:r>
+        <w:t>22</w:t>
+      </w:r>
+      <w:r>
+        <w:t>) using the geomorph library v.</w:t>
       </w:r>
       <w:r>
         <w:t>4.0.1</w:t>
@@ -2667,8 +2675,6 @@
       <w:r>
         <w:t>. The test for morphological disparity of shape did not yield significant results; however, the test of morphological disparity by size did prove to be significant.</w:t>
       </w:r>
-      <w:bookmarkStart w:id="0" w:name="_GoBack"/>
-      <w:bookmarkEnd w:id="0"/>
     </w:p>
     <w:p>
       <w:pPr>
@@ -2708,841 +2714,18 @@
       </w:r>
     </w:p>
     <w:p>
+      <w:pPr>
+        <w:spacing w:after="0"/>
+      </w:pPr>
       <w:r>
         <w:lastRenderedPageBreak/>
         <w:t>Works Cited</w:t>
       </w:r>
     </w:p>
     <w:p>
-      <w:r>
-        <w:t>Atwood</w:t>
-      </w:r>
-      <w:r>
-        <w:t xml:space="preserve">, Roger. 2004.  </w:t>
-      </w:r>
-      <w:r>
-        <w:rPr>
-          <w:i/>
-        </w:rPr>
-        <w:t>Stealing History: Tomb Raiders, Smugglers, and the Looting of the Ancient World</w:t>
-      </w:r>
-      <w:r>
-        <w:t>.  New York: St. Martin’s.</w:t>
-      </w:r>
-    </w:p>
-    <w:p>
-      <w:r>
-        <w:t xml:space="preserve">Bennett, Wendell C.  1937.  </w:t>
-      </w:r>
-      <w:proofErr w:type="spellStart"/>
-      <w:r>
-        <w:t>Chimu</w:t>
-      </w:r>
-      <w:proofErr w:type="spellEnd"/>
-      <w:r>
-        <w:t xml:space="preserve"> Archeology.  </w:t>
-      </w:r>
-      <w:r>
-        <w:rPr>
-          <w:i/>
-        </w:rPr>
-        <w:t>The Scientific Monthly</w:t>
-      </w:r>
-      <w:r>
-        <w:t xml:space="preserve"> 45(1):35-48.</w:t>
-      </w:r>
-    </w:p>
-    <w:p>
-      <w:r>
-        <w:t xml:space="preserve">Bennett, Wendell C. "Archaeology of the North coast of Peru; an account of exploration and excavation in </w:t>
-      </w:r>
-      <w:proofErr w:type="spellStart"/>
-      <w:r>
-        <w:t>Viru</w:t>
-      </w:r>
-      <w:proofErr w:type="spellEnd"/>
-      <w:r>
-        <w:t xml:space="preserve"> and Lambayeque valleys. Anthropological papers of the AMNH; v. 37, pt. 1." (1939).</w:t>
-      </w:r>
-    </w:p>
-    <w:p>
-      <w:proofErr w:type="spellStart"/>
-      <w:r>
-        <w:t>Be</w:t>
-      </w:r>
-      <w:r>
-        <w:t>u</w:t>
-      </w:r>
-      <w:r>
-        <w:t>chat</w:t>
-      </w:r>
-      <w:proofErr w:type="spellEnd"/>
-      <w:r>
-        <w:t xml:space="preserve">, H. 1918.  </w:t>
-      </w:r>
-      <w:r>
-        <w:rPr>
-          <w:i/>
-        </w:rPr>
-        <w:t xml:space="preserve">Manual de </w:t>
-      </w:r>
-      <w:proofErr w:type="spellStart"/>
-      <w:r>
-        <w:rPr>
-          <w:i/>
-        </w:rPr>
-        <w:t>arqueología</w:t>
-      </w:r>
-      <w:proofErr w:type="spellEnd"/>
-      <w:r>
-        <w:rPr>
-          <w:i/>
-        </w:rPr>
-        <w:t xml:space="preserve"> Americana</w:t>
-      </w:r>
-      <w:r>
-        <w:t xml:space="preserve">.  Madrid: Daniel </w:t>
-      </w:r>
-      <w:proofErr w:type="spellStart"/>
-      <w:r>
-        <w:t>Jorro</w:t>
-      </w:r>
-      <w:proofErr w:type="spellEnd"/>
-      <w:r>
-        <w:t>.</w:t>
-      </w:r>
-    </w:p>
-    <w:p>
-      <w:r>
-        <w:t xml:space="preserve">Collier, Donald.  1955.  Cultural Chronology and Change as Reflected in the Ceramics of the </w:t>
-      </w:r>
-      <w:proofErr w:type="spellStart"/>
-      <w:r>
-        <w:t>Virú</w:t>
-      </w:r>
-      <w:proofErr w:type="spellEnd"/>
-      <w:r>
-        <w:t xml:space="preserve"> Valley, Peru.  </w:t>
-      </w:r>
-      <w:proofErr w:type="spellStart"/>
-      <w:r>
-        <w:t>Fieldiana</w:t>
-      </w:r>
-      <w:proofErr w:type="spellEnd"/>
-      <w:r>
-        <w:t>: Anthropology 43.</w:t>
-      </w:r>
-    </w:p>
-    <w:p>
-      <w:r>
-        <w:t xml:space="preserve">Cunha Lima, Silvia.  2010.  </w:t>
-      </w:r>
-      <w:proofErr w:type="spellStart"/>
-      <w:r>
-        <w:t>Tecnologia</w:t>
-      </w:r>
-      <w:proofErr w:type="spellEnd"/>
-      <w:r>
-        <w:t xml:space="preserve"> </w:t>
-      </w:r>
-      <w:proofErr w:type="spellStart"/>
-      <w:r>
-        <w:t>cer</w:t>
-      </w:r>
-      <w:r>
-        <w:rPr>
-          <w:rFonts w:cstheme="minorHAnsi"/>
-        </w:rPr>
-        <w:t>â</w:t>
-      </w:r>
-      <w:r>
-        <w:t>mica</w:t>
-      </w:r>
-      <w:proofErr w:type="spellEnd"/>
-      <w:r>
-        <w:t xml:space="preserve"> </w:t>
-      </w:r>
-      <w:proofErr w:type="spellStart"/>
-      <w:r>
-        <w:t>Chimu</w:t>
-      </w:r>
-      <w:proofErr w:type="spellEnd"/>
-      <w:r>
-        <w:t xml:space="preserve">: </w:t>
-      </w:r>
-      <w:proofErr w:type="spellStart"/>
-      <w:r>
-        <w:t>estudo</w:t>
-      </w:r>
-      <w:proofErr w:type="spellEnd"/>
-      <w:r>
-        <w:t xml:space="preserve"> </w:t>
-      </w:r>
-      <w:proofErr w:type="spellStart"/>
-      <w:r>
-        <w:t>arqueométrico</w:t>
-      </w:r>
-      <w:proofErr w:type="spellEnd"/>
-      <w:r>
-        <w:t xml:space="preserve"> da </w:t>
-      </w:r>
-      <w:proofErr w:type="spellStart"/>
-      <w:r>
-        <w:t>cole</w:t>
-      </w:r>
-      <w:r>
-        <w:rPr>
-          <w:rFonts w:cstheme="minorHAnsi"/>
-        </w:rPr>
-        <w:t>çã</w:t>
-      </w:r>
-      <w:r>
-        <w:t>o</w:t>
-      </w:r>
-      <w:proofErr w:type="spellEnd"/>
-      <w:r>
-        <w:t xml:space="preserve"> do MAE/USP.  Doctoral dissertation in archaeology, Museum de </w:t>
-      </w:r>
-      <w:proofErr w:type="spellStart"/>
-      <w:r>
-        <w:t>Arqueologia</w:t>
-      </w:r>
-      <w:proofErr w:type="spellEnd"/>
-      <w:r>
-        <w:t xml:space="preserve"> e </w:t>
-      </w:r>
-      <w:proofErr w:type="spellStart"/>
-      <w:r>
-        <w:t>Etnologia</w:t>
-      </w:r>
-      <w:proofErr w:type="spellEnd"/>
-      <w:r>
-        <w:t xml:space="preserve"> de </w:t>
-      </w:r>
-      <w:proofErr w:type="spellStart"/>
-      <w:r>
-        <w:t>Universidade</w:t>
-      </w:r>
-      <w:proofErr w:type="spellEnd"/>
-      <w:r>
-        <w:t xml:space="preserve"> da S</w:t>
-      </w:r>
-      <w:r>
-        <w:rPr>
-          <w:rFonts w:cstheme="minorHAnsi"/>
-        </w:rPr>
-        <w:t>ã</w:t>
-      </w:r>
-      <w:r>
-        <w:t>o Paulo.</w:t>
-      </w:r>
-    </w:p>
-    <w:p>
-      <w:proofErr w:type="spellStart"/>
-      <w:r>
-        <w:t>Donnan</w:t>
-      </w:r>
-      <w:proofErr w:type="spellEnd"/>
-      <w:r>
-        <w:t xml:space="preserve">, Christopher B. "A </w:t>
-      </w:r>
-      <w:proofErr w:type="spellStart"/>
-      <w:r>
-        <w:t>Chimu</w:t>
-      </w:r>
-      <w:proofErr w:type="spellEnd"/>
-      <w:r>
-        <w:t>-Inka ceramic-manufacturing center from the north coast of Peru." Latin American Antiquity 8, no. 1 (1997): 30-54.</w:t>
-      </w:r>
-    </w:p>
-    <w:p>
-      <w:proofErr w:type="spellStart"/>
-      <w:r>
-        <w:t>Frézier</w:t>
-      </w:r>
-      <w:proofErr w:type="spellEnd"/>
-      <w:r>
-        <w:t xml:space="preserve">, </w:t>
-      </w:r>
-      <w:proofErr w:type="spellStart"/>
-      <w:r>
-        <w:t>Amédée</w:t>
-      </w:r>
-      <w:proofErr w:type="spellEnd"/>
-      <w:r>
-        <w:t>-Fran</w:t>
-      </w:r>
-      <w:r>
-        <w:rPr>
-          <w:rFonts w:cstheme="minorHAnsi"/>
-        </w:rPr>
-        <w:t>ç</w:t>
-      </w:r>
-      <w:r>
-        <w:t xml:space="preserve">ois.  1716.  </w:t>
-      </w:r>
-      <w:r>
-        <w:rPr>
-          <w:i/>
-        </w:rPr>
-        <w:t xml:space="preserve">Relation du voyage de la </w:t>
-      </w:r>
-      <w:proofErr w:type="spellStart"/>
-      <w:r>
-        <w:rPr>
-          <w:i/>
-        </w:rPr>
-        <w:t>mer</w:t>
-      </w:r>
-      <w:proofErr w:type="spellEnd"/>
-      <w:r>
-        <w:rPr>
-          <w:i/>
-        </w:rPr>
-        <w:t xml:space="preserve"> du </w:t>
-      </w:r>
-      <w:proofErr w:type="spellStart"/>
-      <w:r>
-        <w:rPr>
-          <w:i/>
-        </w:rPr>
-        <w:t>sud</w:t>
-      </w:r>
-      <w:proofErr w:type="spellEnd"/>
-      <w:r>
-        <w:rPr>
-          <w:i/>
-        </w:rPr>
-        <w:t xml:space="preserve"> aux </w:t>
-      </w:r>
-      <w:proofErr w:type="spellStart"/>
-      <w:r>
-        <w:rPr>
-          <w:i/>
-        </w:rPr>
-        <w:t>c</w:t>
-      </w:r>
-      <w:r>
-        <w:rPr>
-          <w:rFonts w:cstheme="minorHAnsi"/>
-          <w:i/>
-        </w:rPr>
-        <w:t>ô</w:t>
-      </w:r>
-      <w:r>
-        <w:rPr>
-          <w:i/>
-        </w:rPr>
-        <w:t>tes</w:t>
-      </w:r>
-      <w:proofErr w:type="spellEnd"/>
-      <w:r>
-        <w:rPr>
-          <w:i/>
-        </w:rPr>
-        <w:t xml:space="preserve"> du </w:t>
-      </w:r>
-      <w:proofErr w:type="spellStart"/>
-      <w:r>
-        <w:rPr>
-          <w:i/>
-        </w:rPr>
-        <w:t>Chily</w:t>
-      </w:r>
-      <w:proofErr w:type="spellEnd"/>
-      <w:r>
-        <w:rPr>
-          <w:i/>
-        </w:rPr>
-        <w:t xml:space="preserve"> et du </w:t>
-      </w:r>
-      <w:proofErr w:type="spellStart"/>
-      <w:r>
-        <w:rPr>
-          <w:i/>
-        </w:rPr>
-        <w:t>Perou</w:t>
-      </w:r>
-      <w:proofErr w:type="spellEnd"/>
-      <w:r>
-        <w:rPr>
-          <w:i/>
-        </w:rPr>
-        <w:t xml:space="preserve">, fait pendant les </w:t>
-      </w:r>
-      <w:proofErr w:type="spellStart"/>
-      <w:r>
-        <w:rPr>
-          <w:i/>
-        </w:rPr>
-        <w:t>années</w:t>
-      </w:r>
-      <w:proofErr w:type="spellEnd"/>
-      <w:r>
-        <w:rPr>
-          <w:i/>
-        </w:rPr>
-        <w:t xml:space="preserve"> 1712, 1713 &amp; 1714.</w:t>
-      </w:r>
-      <w:r>
-        <w:t xml:space="preserve">  Paris: Jean-Geoffroy </w:t>
-      </w:r>
-      <w:proofErr w:type="spellStart"/>
-      <w:r>
-        <w:t>Nyon</w:t>
-      </w:r>
-      <w:proofErr w:type="spellEnd"/>
-      <w:r>
-        <w:t xml:space="preserve"> et al. </w:t>
-      </w:r>
-    </w:p>
-    <w:p>
-      <w:proofErr w:type="spellStart"/>
-      <w:r>
-        <w:t>Gerstenblith</w:t>
-      </w:r>
-      <w:proofErr w:type="spellEnd"/>
-      <w:r>
-        <w:t xml:space="preserve">, Patty.  2013.  The Meaning of 1970 for the Acquisition of Archaeological Objects.  </w:t>
-      </w:r>
-      <w:r>
-        <w:rPr>
-          <w:i/>
-        </w:rPr>
-        <w:t>Journal of Field Archaeology</w:t>
-      </w:r>
-      <w:r>
-        <w:t xml:space="preserve"> 38(4):364-373.</w:t>
-      </w:r>
-    </w:p>
-    <w:p>
-      <w:r>
-        <w:t xml:space="preserve">Grossman, Joel W. "A huaquero’s discard: Eleven associated molds from </w:t>
-      </w:r>
-      <w:proofErr w:type="spellStart"/>
-      <w:r>
-        <w:t>Huaca</w:t>
-      </w:r>
-      <w:proofErr w:type="spellEnd"/>
-      <w:r>
-        <w:t xml:space="preserve"> </w:t>
-      </w:r>
-      <w:proofErr w:type="spellStart"/>
-      <w:r>
-        <w:t>Facho</w:t>
-      </w:r>
-      <w:proofErr w:type="spellEnd"/>
-      <w:r>
-        <w:t xml:space="preserve">, Peru." </w:t>
-      </w:r>
-      <w:proofErr w:type="spellStart"/>
-      <w:r>
-        <w:rPr>
-          <w:i/>
-        </w:rPr>
-        <w:t>Ñawpa</w:t>
-      </w:r>
-      <w:proofErr w:type="spellEnd"/>
-      <w:r>
-        <w:rPr>
-          <w:i/>
-        </w:rPr>
-        <w:t xml:space="preserve"> </w:t>
-      </w:r>
-      <w:proofErr w:type="spellStart"/>
-      <w:r>
-        <w:rPr>
-          <w:i/>
-        </w:rPr>
-        <w:t>Pacha</w:t>
-      </w:r>
-      <w:proofErr w:type="spellEnd"/>
-      <w:r>
-        <w:rPr>
-          <w:i/>
-        </w:rPr>
-        <w:t xml:space="preserve"> </w:t>
-      </w:r>
-      <w:r>
-        <w:t>7, no. 1 (1969): 29-39.</w:t>
-      </w:r>
-    </w:p>
-    <w:p>
-      <w:proofErr w:type="spellStart"/>
-      <w:r>
-        <w:t>Hayashida</w:t>
-      </w:r>
-      <w:proofErr w:type="spellEnd"/>
-      <w:r>
-        <w:t>, Frances M. "Style, technology, and state production: Inka pottery manufacture in the Leche Valley, Peru." Latin American Antiquity 10, no. 4 (1999): 337-352.</w:t>
-      </w:r>
-    </w:p>
-    <w:p>
-      <w:proofErr w:type="spellStart"/>
-      <w:r>
-        <w:t>Hrdli</w:t>
-      </w:r>
-      <w:r>
-        <w:rPr>
-          <w:rFonts w:cstheme="minorHAnsi"/>
-        </w:rPr>
-        <w:t>č</w:t>
-      </w:r>
-      <w:r>
-        <w:t>a</w:t>
-      </w:r>
-      <w:proofErr w:type="spellEnd"/>
-      <w:r>
-        <w:t xml:space="preserve">, </w:t>
-      </w:r>
-      <w:proofErr w:type="spellStart"/>
-      <w:r>
-        <w:t>Ale</w:t>
-      </w:r>
-      <w:r>
-        <w:rPr>
-          <w:rFonts w:cstheme="minorHAnsi"/>
-        </w:rPr>
-        <w:t>š</w:t>
-      </w:r>
-      <w:proofErr w:type="spellEnd"/>
-      <w:r>
-        <w:t xml:space="preserve">.  1914.  Anthropological Work in Peru in 1913, with Notes on the Pathology of the Ancient Peruvians.  </w:t>
-      </w:r>
-      <w:r>
-        <w:rPr>
-          <w:i/>
-        </w:rPr>
-        <w:t xml:space="preserve">Smithsonian Miscellaneous </w:t>
-      </w:r>
-      <w:proofErr w:type="gramStart"/>
-      <w:r>
-        <w:rPr>
-          <w:i/>
-        </w:rPr>
-        <w:t xml:space="preserve">Collections </w:t>
-      </w:r>
-      <w:r>
-        <w:t xml:space="preserve"> 61</w:t>
-      </w:r>
-      <w:proofErr w:type="gramEnd"/>
-      <w:r>
-        <w:t>(18).  Washington DC: Smithsonian Institution.</w:t>
-      </w:r>
-    </w:p>
-    <w:p>
-      <w:r>
-        <w:t xml:space="preserve">Kroeber, Alfred L.  1926.  Archaeological Explorations in Peru: Part 1.  Ancient Pottery from Trujillo.  </w:t>
-      </w:r>
-      <w:r>
-        <w:rPr>
-          <w:i/>
-        </w:rPr>
-        <w:t>Field Museum of Natural History Anthropology Memoirs</w:t>
-      </w:r>
-      <w:r>
-        <w:t xml:space="preserve"> 11(1).  Chicago: Field Museum of Natural History.</w:t>
-      </w:r>
-    </w:p>
-    <w:p>
-      <w:r>
-        <w:t xml:space="preserve">Kroeber, Alfred L.  1930.  </w:t>
-      </w:r>
-      <w:r>
-        <w:t xml:space="preserve">Archaeological Explorations in Peru:  Part II.  The Northern Coast.  </w:t>
-      </w:r>
-      <w:r>
-        <w:rPr>
-          <w:i/>
-        </w:rPr>
-        <w:t>Field Museum of Natural History Anthropology Memoirs</w:t>
-      </w:r>
-      <w:r>
-        <w:t>, 11(2).  Chicago: Field Museum of Natural History.</w:t>
-      </w:r>
-    </w:p>
-    <w:p>
-      <w:proofErr w:type="spellStart"/>
-      <w:r>
-        <w:t>Krzanowski</w:t>
-      </w:r>
-      <w:proofErr w:type="spellEnd"/>
-      <w:r>
-        <w:t xml:space="preserve">, Andrzej, and Maciej </w:t>
-      </w:r>
-      <w:proofErr w:type="spellStart"/>
-      <w:r>
-        <w:t>Pawlikowski</w:t>
-      </w:r>
-      <w:proofErr w:type="spellEnd"/>
-      <w:r>
-        <w:t>. "North Peruvian ceramics in the aspect of petrographic analysis." Polish Contributions to New World Archaeology, Part II (1980): 63-101.</w:t>
-      </w:r>
-    </w:p>
-    <w:p>
-      <w:proofErr w:type="spellStart"/>
-      <w:r>
-        <w:t>Květinová</w:t>
-      </w:r>
-      <w:proofErr w:type="spellEnd"/>
-      <w:r>
-        <w:t>, Sylvie. "Material culture as a vehicle of social-political organization: Chimú pottery." (2011).</w:t>
-      </w:r>
-      <w:r>
-        <w:t xml:space="preserve">  Ph. D dissertation, University of Prague</w:t>
-      </w:r>
-      <w:r>
-        <w:t>.</w:t>
-      </w:r>
-    </w:p>
-    <w:p>
-      <w:r>
-        <w:t xml:space="preserve">Levine, Abigail R. "A Case for Local Ceramic Production in the </w:t>
-      </w:r>
-      <w:proofErr w:type="spellStart"/>
-      <w:r>
-        <w:t>Jequetepeque</w:t>
-      </w:r>
-      <w:proofErr w:type="spellEnd"/>
-      <w:r>
-        <w:t xml:space="preserve"> Valley during the Late Horizon." From State to Empire in the Prehistoric </w:t>
-      </w:r>
-      <w:proofErr w:type="spellStart"/>
-      <w:r>
-        <w:t>Jequetepeque</w:t>
-      </w:r>
-      <w:proofErr w:type="spellEnd"/>
-      <w:r>
-        <w:t xml:space="preserve"> Valley, Peru (2011): 169-177.</w:t>
-      </w:r>
-    </w:p>
-    <w:p>
-      <w:r>
-        <w:lastRenderedPageBreak/>
-        <w:t xml:space="preserve">Lowenthal, David.  1998.  </w:t>
-      </w:r>
-      <w:r>
-        <w:rPr>
-          <w:i/>
-        </w:rPr>
-        <w:t>The Heritage Crusade and the Spoils of History</w:t>
-      </w:r>
-      <w:r>
-        <w:t>.  New York: Cambridge University Press.</w:t>
-      </w:r>
-    </w:p>
-    <w:p>
-      <w:r>
-        <w:t xml:space="preserve">Mackey, Carol. "La </w:t>
-      </w:r>
-      <w:proofErr w:type="spellStart"/>
-      <w:r>
-        <w:t>transformación</w:t>
-      </w:r>
-      <w:proofErr w:type="spellEnd"/>
-      <w:r>
-        <w:t xml:space="preserve"> </w:t>
-      </w:r>
-      <w:proofErr w:type="spellStart"/>
-      <w:r>
-        <w:t>socioeconómica</w:t>
-      </w:r>
-      <w:proofErr w:type="spellEnd"/>
-      <w:r>
-        <w:t xml:space="preserve"> de </w:t>
-      </w:r>
-      <w:proofErr w:type="spellStart"/>
-      <w:r>
-        <w:t>Farfán</w:t>
-      </w:r>
-      <w:proofErr w:type="spellEnd"/>
-      <w:r>
-        <w:t xml:space="preserve"> bajo el </w:t>
-      </w:r>
-      <w:proofErr w:type="spellStart"/>
-      <w:r>
-        <w:t>gobierno</w:t>
-      </w:r>
-      <w:proofErr w:type="spellEnd"/>
-      <w:r>
-        <w:t xml:space="preserve"> Inka." </w:t>
-      </w:r>
-      <w:proofErr w:type="spellStart"/>
-      <w:r>
-        <w:t>Boletín</w:t>
-      </w:r>
-      <w:proofErr w:type="spellEnd"/>
-      <w:r>
-        <w:t xml:space="preserve"> de </w:t>
-      </w:r>
-      <w:proofErr w:type="spellStart"/>
-      <w:r>
-        <w:t>Arqueología</w:t>
-      </w:r>
-      <w:proofErr w:type="spellEnd"/>
-      <w:r>
-        <w:t xml:space="preserve"> PUCP 7 (2003): 321-353.</w:t>
-      </w:r>
-    </w:p>
-    <w:p>
-      <w:r>
-        <w:t xml:space="preserve">Mackey, Carol J., and William D. Sapp. "El </w:t>
-      </w:r>
-      <w:proofErr w:type="spellStart"/>
-      <w:r>
-        <w:t>Algarrobal</w:t>
-      </w:r>
-      <w:proofErr w:type="spellEnd"/>
-      <w:r>
-        <w:t xml:space="preserve"> De Moro: A Lower-level Administrative Center in the </w:t>
-      </w:r>
-      <w:proofErr w:type="spellStart"/>
-      <w:r>
-        <w:t>Jequetepeque</w:t>
-      </w:r>
-      <w:proofErr w:type="spellEnd"/>
-      <w:r>
-        <w:t xml:space="preserve"> Valley on Peru’s North Coast." </w:t>
-      </w:r>
-      <w:proofErr w:type="spellStart"/>
-      <w:r>
-        <w:rPr>
-          <w:i/>
-        </w:rPr>
-        <w:t>Ñawpa</w:t>
-      </w:r>
-      <w:proofErr w:type="spellEnd"/>
-      <w:r>
-        <w:rPr>
-          <w:i/>
-        </w:rPr>
-        <w:t xml:space="preserve"> </w:t>
-      </w:r>
-      <w:proofErr w:type="spellStart"/>
-      <w:r>
-        <w:rPr>
-          <w:i/>
-        </w:rPr>
-        <w:t>Pacha</w:t>
-      </w:r>
-      <w:proofErr w:type="spellEnd"/>
-      <w:r>
-        <w:t xml:space="preserve"> (2021): 1-29.</w:t>
-      </w:r>
-    </w:p>
-    <w:p>
-      <w:r>
-        <w:t xml:space="preserve">Mowat, Linda 1988.  </w:t>
-      </w:r>
-      <w:r>
-        <w:t xml:space="preserve">The </w:t>
-      </w:r>
-      <w:proofErr w:type="spellStart"/>
-      <w:r>
-        <w:t>Chimu</w:t>
-      </w:r>
-      <w:proofErr w:type="spellEnd"/>
-      <w:r>
-        <w:t xml:space="preserve"> </w:t>
-      </w:r>
-      <w:r>
-        <w:t>P</w:t>
-      </w:r>
-      <w:r>
-        <w:t>otter: Mass-</w:t>
-      </w:r>
-      <w:r>
-        <w:t>P</w:t>
-      </w:r>
-      <w:r>
-        <w:t xml:space="preserve">roducer or </w:t>
-      </w:r>
-      <w:proofErr w:type="spellStart"/>
-      <w:proofErr w:type="gramStart"/>
-      <w:r>
-        <w:t>M</w:t>
-      </w:r>
-      <w:r>
-        <w:t>astercraftsman</w:t>
-      </w:r>
-      <w:proofErr w:type="spellEnd"/>
-      <w:r>
-        <w:t>?:</w:t>
-      </w:r>
-      <w:proofErr w:type="gramEnd"/>
-      <w:r>
-        <w:t xml:space="preserve"> Some </w:t>
-      </w:r>
-      <w:r>
-        <w:t>T</w:t>
-      </w:r>
-      <w:r>
-        <w:t xml:space="preserve">houghts </w:t>
-      </w:r>
-      <w:r>
-        <w:t>B</w:t>
-      </w:r>
-      <w:r>
-        <w:t xml:space="preserve">ased on the </w:t>
-      </w:r>
-      <w:proofErr w:type="spellStart"/>
-      <w:r>
-        <w:t>Spottiswoode</w:t>
-      </w:r>
-      <w:proofErr w:type="spellEnd"/>
-      <w:r>
-        <w:t xml:space="preserve"> </w:t>
-      </w:r>
-      <w:r>
-        <w:t>C</w:t>
-      </w:r>
-      <w:r>
-        <w:t xml:space="preserve">ollection. </w:t>
-      </w:r>
-      <w:r>
-        <w:rPr>
-          <w:i/>
-        </w:rPr>
-        <w:t>Newsletter (Museum Ethnographers Group)</w:t>
-      </w:r>
-      <w:r>
-        <w:t xml:space="preserve"> 22 (</w:t>
-      </w:r>
-      <w:r>
-        <w:t xml:space="preserve">August </w:t>
-      </w:r>
-      <w:r>
-        <w:t>1988): 1-33.</w:t>
-      </w:r>
-    </w:p>
-    <w:p>
-      <w:r>
-        <w:t xml:space="preserve">Scheele, Harry, and Thomas C. Patterson. "A preliminary seriation of the </w:t>
-      </w:r>
-      <w:proofErr w:type="spellStart"/>
-      <w:r>
-        <w:t>Chimu</w:t>
-      </w:r>
-      <w:proofErr w:type="spellEnd"/>
-      <w:r>
-        <w:t xml:space="preserve"> pottery style." </w:t>
-      </w:r>
-      <w:proofErr w:type="spellStart"/>
-      <w:r>
-        <w:t>Ñawpa</w:t>
-      </w:r>
-      <w:proofErr w:type="spellEnd"/>
-      <w:r>
-        <w:t xml:space="preserve"> </w:t>
-      </w:r>
-      <w:proofErr w:type="spellStart"/>
-      <w:r>
-        <w:t>Pacha</w:t>
-      </w:r>
-      <w:proofErr w:type="spellEnd"/>
-      <w:r>
-        <w:t xml:space="preserve"> 4, no. 1 (1966): 15-30.</w:t>
-      </w:r>
+      <w:pPr>
+        <w:spacing w:after="0"/>
+      </w:pPr>
     </w:p>
     <w:p>
       <w:pPr>
@@ -3550,49 +2733,44 @@
         <w:autoSpaceDN w:val="0"/>
         <w:adjustRightInd w:val="0"/>
         <w:spacing w:after="0" w:line="240" w:lineRule="auto"/>
-        <w:rPr>
-          <w:rFonts w:ascii="Calibri" w:hAnsi="Calibri" w:cs="Calibri"/>
-          <w:lang w:val="en-GB"/>
-        </w:rPr>
-      </w:pPr>
-      <w:r>
-        <w:rPr>
-          <w:rFonts w:ascii="Calibri" w:hAnsi="Calibri" w:cs="Calibri"/>
-          <w:lang w:val="en-GB"/>
-        </w:rPr>
-        <w:t xml:space="preserve">Schlager S. Morpho and </w:t>
-      </w:r>
-      <w:proofErr w:type="spellStart"/>
-      <w:r>
-        <w:rPr>
-          <w:rFonts w:ascii="Calibri" w:hAnsi="Calibri" w:cs="Calibri"/>
-          <w:lang w:val="en-GB"/>
-        </w:rPr>
-        <w:t>Rvcg</w:t>
-      </w:r>
-      <w:proofErr w:type="spellEnd"/>
-      <w:r>
-        <w:rPr>
-          <w:rFonts w:ascii="Calibri" w:hAnsi="Calibri" w:cs="Calibri"/>
-          <w:lang w:val="en-GB"/>
-        </w:rPr>
-        <w:t xml:space="preserve"> – Shape Analysis in R. In: Zheng G, Li S, </w:t>
-      </w:r>
-      <w:proofErr w:type="spellStart"/>
-      <w:r>
-        <w:rPr>
-          <w:rFonts w:ascii="Calibri" w:hAnsi="Calibri" w:cs="Calibri"/>
-          <w:lang w:val="en-GB"/>
-        </w:rPr>
-        <w:t>Szekely</w:t>
-      </w:r>
-      <w:proofErr w:type="spellEnd"/>
-      <w:r>
-        <w:rPr>
-          <w:rFonts w:ascii="Calibri" w:hAnsi="Calibri" w:cs="Calibri"/>
-          <w:lang w:val="en-GB"/>
-        </w:rPr>
-        <w:t xml:space="preserve"> G, editors. Statistical Shape and Deformation Analysis. Cambridge: Academic Press; 2017. p. 217-56.</w:t>
+        <w:ind w:left="720" w:hanging="720"/>
+        <w:rPr>
+          <w:rFonts w:ascii="Calibri" w:hAnsi="Calibri" w:cs="Calibri"/>
+        </w:rPr>
+      </w:pPr>
+      <w:r>
+        <w:rPr>
+          <w:rFonts w:ascii="Calibri" w:hAnsi="Calibri" w:cs="Calibri"/>
+        </w:rPr>
+        <w:t xml:space="preserve">Adams, Dean C., and Michael L. Collyer. 2015. "Permutation Tests for Phylogenetic Comparative Analyses of High-Dimensional Shape Data: What you Shuffle Matters."  </w:t>
+      </w:r>
+      <w:r>
+        <w:rPr>
+          <w:rFonts w:ascii="Calibri" w:hAnsi="Calibri" w:cs="Calibri"/>
+          <w:i/>
+          <w:iCs/>
+        </w:rPr>
+        <w:t>Evolution</w:t>
+      </w:r>
+      <w:r>
+        <w:rPr>
+          <w:rFonts w:ascii="Calibri" w:hAnsi="Calibri" w:cs="Calibri"/>
+        </w:rPr>
+        <w:t xml:space="preserve"> 69 (3):823-9. </w:t>
+      </w:r>
+      <w:proofErr w:type="spellStart"/>
+      <w:r>
+        <w:rPr>
+          <w:rFonts w:ascii="Calibri" w:hAnsi="Calibri" w:cs="Calibri"/>
+        </w:rPr>
+        <w:t>doi</w:t>
+      </w:r>
+      <w:proofErr w:type="spellEnd"/>
+      <w:r>
+        <w:rPr>
+          <w:rFonts w:ascii="Calibri" w:hAnsi="Calibri" w:cs="Calibri"/>
+        </w:rPr>
+        <w:t>: 10.1111/evo.12596.</w:t>
       </w:r>
     </w:p>
     <w:p>
@@ -3601,13 +2779,2743 @@
         <w:autoSpaceDN w:val="0"/>
         <w:adjustRightInd w:val="0"/>
         <w:spacing w:after="0" w:line="240" w:lineRule="auto"/>
-        <w:rPr>
-          <w:rFonts w:ascii="Calibri" w:hAnsi="Calibri" w:cs="Calibri"/>
-          <w:lang w:val="en-GB"/>
-        </w:rPr>
-      </w:pPr>
-    </w:p>
-    <w:p>
+        <w:ind w:left="720" w:hanging="720"/>
+        <w:rPr>
+          <w:rFonts w:ascii="Calibri" w:hAnsi="Calibri" w:cs="Calibri"/>
+        </w:rPr>
+      </w:pPr>
+    </w:p>
+    <w:p>
+      <w:pPr>
+        <w:autoSpaceDE w:val="0"/>
+        <w:autoSpaceDN w:val="0"/>
+        <w:adjustRightInd w:val="0"/>
+        <w:spacing w:after="0" w:line="240" w:lineRule="auto"/>
+        <w:ind w:left="720" w:hanging="720"/>
+        <w:rPr>
+          <w:rFonts w:ascii="Calibri" w:hAnsi="Calibri" w:cs="Calibri"/>
+        </w:rPr>
+      </w:pPr>
+      <w:r>
+        <w:rPr>
+          <w:rFonts w:ascii="Calibri" w:hAnsi="Calibri" w:cs="Calibri"/>
+        </w:rPr>
+        <w:t xml:space="preserve">Adams, Dean C., Michael L. Collyer, </w:t>
+      </w:r>
+      <w:proofErr w:type="spellStart"/>
+      <w:r>
+        <w:rPr>
+          <w:rFonts w:ascii="Calibri" w:hAnsi="Calibri" w:cs="Calibri"/>
+        </w:rPr>
+        <w:t>Antigoni</w:t>
+      </w:r>
+      <w:proofErr w:type="spellEnd"/>
+      <w:r>
+        <w:rPr>
+          <w:rFonts w:ascii="Calibri" w:hAnsi="Calibri" w:cs="Calibri"/>
+        </w:rPr>
+        <w:t xml:space="preserve"> </w:t>
+      </w:r>
+      <w:proofErr w:type="spellStart"/>
+      <w:r>
+        <w:rPr>
+          <w:rFonts w:ascii="Calibri" w:hAnsi="Calibri" w:cs="Calibri"/>
+        </w:rPr>
+        <w:t>Kaliontzopoulou</w:t>
+      </w:r>
+      <w:proofErr w:type="spellEnd"/>
+      <w:r>
+        <w:rPr>
+          <w:rFonts w:ascii="Calibri" w:hAnsi="Calibri" w:cs="Calibri"/>
+        </w:rPr>
+        <w:t>, and Emma Sherratt. 2018. "Package 'geomorph': Geometric Morphometric Analyses of 2D/3D Landmark Data. R package version 3.2.1."   (</w:t>
+      </w:r>
+      <w:r>
+        <w:rPr>
+          <w:rFonts w:ascii="Calibri" w:hAnsi="Calibri" w:cs="Calibri"/>
+        </w:rPr>
+        <w:t>Jan 3</w:t>
+      </w:r>
+      <w:r>
+        <w:rPr>
+          <w:rFonts w:ascii="Calibri" w:hAnsi="Calibri" w:cs="Calibri"/>
+        </w:rPr>
+        <w:t>1, 20</w:t>
+      </w:r>
+      <w:r>
+        <w:rPr>
+          <w:rFonts w:ascii="Calibri" w:hAnsi="Calibri" w:cs="Calibri"/>
+        </w:rPr>
+        <w:t>22</w:t>
+      </w:r>
+      <w:r>
+        <w:rPr>
+          <w:rFonts w:ascii="Calibri" w:hAnsi="Calibri" w:cs="Calibri"/>
+        </w:rPr>
+        <w:t>).</w:t>
+      </w:r>
+    </w:p>
+    <w:p>
+      <w:pPr>
+        <w:spacing w:after="0"/>
+      </w:pPr>
+    </w:p>
+    <w:p>
+      <w:pPr>
+        <w:autoSpaceDE w:val="0"/>
+        <w:autoSpaceDN w:val="0"/>
+        <w:adjustRightInd w:val="0"/>
+        <w:spacing w:after="0" w:line="240" w:lineRule="auto"/>
+        <w:ind w:left="720" w:hanging="720"/>
+        <w:rPr>
+          <w:rFonts w:ascii="Calibri" w:hAnsi="Calibri" w:cs="Calibri"/>
+        </w:rPr>
+      </w:pPr>
+      <w:r>
+        <w:rPr>
+          <w:rFonts w:ascii="Calibri" w:hAnsi="Calibri" w:cs="Calibri"/>
+        </w:rPr>
+        <w:t xml:space="preserve">Adams, Dean C., and Erik </w:t>
+      </w:r>
+      <w:proofErr w:type="spellStart"/>
+      <w:r>
+        <w:rPr>
+          <w:rFonts w:ascii="Calibri" w:hAnsi="Calibri" w:cs="Calibri"/>
+        </w:rPr>
+        <w:t>Otárola</w:t>
+      </w:r>
+      <w:proofErr w:type="spellEnd"/>
+      <w:r>
+        <w:rPr>
+          <w:rFonts w:ascii="Calibri" w:hAnsi="Calibri" w:cs="Calibri"/>
+        </w:rPr>
+        <w:t xml:space="preserve">-Castillo. 2013. "geomorph: An R Package for the Collection and Analysis of Geometric Morphometric Shape Data."  </w:t>
+      </w:r>
+      <w:r>
+        <w:rPr>
+          <w:rFonts w:ascii="Calibri" w:hAnsi="Calibri" w:cs="Calibri"/>
+          <w:i/>
+          <w:iCs/>
+        </w:rPr>
+        <w:t>Methods in Ecology and Evolution</w:t>
+      </w:r>
+      <w:r>
+        <w:rPr>
+          <w:rFonts w:ascii="Calibri" w:hAnsi="Calibri" w:cs="Calibri"/>
+        </w:rPr>
+        <w:t xml:space="preserve"> 4 (4):393-399. </w:t>
+      </w:r>
+      <w:proofErr w:type="spellStart"/>
+      <w:r>
+        <w:rPr>
+          <w:rFonts w:ascii="Calibri" w:hAnsi="Calibri" w:cs="Calibri"/>
+        </w:rPr>
+        <w:t>doi</w:t>
+      </w:r>
+      <w:proofErr w:type="spellEnd"/>
+      <w:r>
+        <w:rPr>
+          <w:rFonts w:ascii="Calibri" w:hAnsi="Calibri" w:cs="Calibri"/>
+        </w:rPr>
+        <w:t>: 10.1111/2041-210x.12035.</w:t>
+      </w:r>
+    </w:p>
+    <w:p>
+      <w:pPr>
+        <w:spacing w:after="0"/>
+      </w:pPr>
+    </w:p>
+    <w:p>
+      <w:pPr>
+        <w:autoSpaceDE w:val="0"/>
+        <w:autoSpaceDN w:val="0"/>
+        <w:adjustRightInd w:val="0"/>
+        <w:spacing w:after="0" w:line="240" w:lineRule="auto"/>
+        <w:ind w:left="720" w:hanging="720"/>
+        <w:rPr>
+          <w:rFonts w:ascii="Calibri" w:hAnsi="Calibri" w:cs="Calibri"/>
+        </w:rPr>
+      </w:pPr>
+      <w:r>
+        <w:rPr>
+          <w:rFonts w:ascii="Calibri" w:hAnsi="Calibri" w:cs="Calibri"/>
+        </w:rPr>
+        <w:t xml:space="preserve">Adams, Dean C., and Annamaria </w:t>
+      </w:r>
+      <w:proofErr w:type="spellStart"/>
+      <w:r>
+        <w:rPr>
+          <w:rFonts w:ascii="Calibri" w:hAnsi="Calibri" w:cs="Calibri"/>
+        </w:rPr>
+        <w:t>Nistri</w:t>
+      </w:r>
+      <w:proofErr w:type="spellEnd"/>
+      <w:r>
+        <w:rPr>
+          <w:rFonts w:ascii="Calibri" w:hAnsi="Calibri" w:cs="Calibri"/>
+        </w:rPr>
+        <w:t xml:space="preserve">. 2010. "Ontogenetic Convergence and Evolution of Foot Morphology in European Cave Salamanders (Family: </w:t>
+      </w:r>
+      <w:proofErr w:type="spellStart"/>
+      <w:r>
+        <w:rPr>
+          <w:rFonts w:ascii="Calibri" w:hAnsi="Calibri" w:cs="Calibri"/>
+        </w:rPr>
+        <w:t>Plethodontidae</w:t>
+      </w:r>
+      <w:proofErr w:type="spellEnd"/>
+      <w:r>
+        <w:rPr>
+          <w:rFonts w:ascii="Calibri" w:hAnsi="Calibri" w:cs="Calibri"/>
+        </w:rPr>
+        <w:t xml:space="preserve">)."  </w:t>
+      </w:r>
+      <w:r>
+        <w:rPr>
+          <w:rFonts w:ascii="Calibri" w:hAnsi="Calibri" w:cs="Calibri"/>
+          <w:i/>
+          <w:iCs/>
+        </w:rPr>
+        <w:t>BMC Evolutionary Biology</w:t>
+      </w:r>
+      <w:r>
+        <w:rPr>
+          <w:rFonts w:ascii="Calibri" w:hAnsi="Calibri" w:cs="Calibri"/>
+        </w:rPr>
+        <w:t xml:space="preserve"> 10:1-10. </w:t>
+      </w:r>
+      <w:proofErr w:type="spellStart"/>
+      <w:r>
+        <w:rPr>
+          <w:rFonts w:ascii="Calibri" w:hAnsi="Calibri" w:cs="Calibri"/>
+        </w:rPr>
+        <w:t>doi</w:t>
+      </w:r>
+      <w:proofErr w:type="spellEnd"/>
+      <w:r>
+        <w:rPr>
+          <w:rFonts w:ascii="Calibri" w:hAnsi="Calibri" w:cs="Calibri"/>
+        </w:rPr>
+        <w:t>: 10.1186/1471-2148-10-216.</w:t>
+      </w:r>
+    </w:p>
+    <w:p>
+      <w:pPr>
+        <w:autoSpaceDE w:val="0"/>
+        <w:autoSpaceDN w:val="0"/>
+        <w:adjustRightInd w:val="0"/>
+        <w:spacing w:after="0" w:line="240" w:lineRule="auto"/>
+        <w:ind w:left="720" w:hanging="720"/>
+        <w:rPr>
+          <w:rFonts w:ascii="Calibri" w:hAnsi="Calibri" w:cs="Calibri"/>
+        </w:rPr>
+      </w:pPr>
+    </w:p>
+    <w:p>
+      <w:pPr>
+        <w:autoSpaceDE w:val="0"/>
+        <w:autoSpaceDN w:val="0"/>
+        <w:adjustRightInd w:val="0"/>
+        <w:spacing w:after="0" w:line="240" w:lineRule="auto"/>
+        <w:ind w:left="720" w:hanging="720"/>
+        <w:rPr>
+          <w:rFonts w:ascii="Calibri" w:hAnsi="Calibri" w:cs="Calibri"/>
+        </w:rPr>
+      </w:pPr>
+      <w:r>
+        <w:rPr>
+          <w:rFonts w:ascii="Calibri" w:hAnsi="Calibri" w:cs="Calibri"/>
+        </w:rPr>
+        <w:t xml:space="preserve">Anderson, Marti J., and </w:t>
+      </w:r>
+      <w:proofErr w:type="spellStart"/>
+      <w:r>
+        <w:rPr>
+          <w:rFonts w:ascii="Calibri" w:hAnsi="Calibri" w:cs="Calibri"/>
+        </w:rPr>
+        <w:t>Cajo</w:t>
+      </w:r>
+      <w:proofErr w:type="spellEnd"/>
+      <w:r>
+        <w:rPr>
+          <w:rFonts w:ascii="Calibri" w:hAnsi="Calibri" w:cs="Calibri"/>
+        </w:rPr>
+        <w:t xml:space="preserve"> J. F. Ter </w:t>
+      </w:r>
+      <w:proofErr w:type="spellStart"/>
+      <w:r>
+        <w:rPr>
+          <w:rFonts w:ascii="Calibri" w:hAnsi="Calibri" w:cs="Calibri"/>
+        </w:rPr>
+        <w:t>Braak</w:t>
+      </w:r>
+      <w:proofErr w:type="spellEnd"/>
+      <w:r>
+        <w:rPr>
+          <w:rFonts w:ascii="Calibri" w:hAnsi="Calibri" w:cs="Calibri"/>
+        </w:rPr>
+        <w:t>. 2003. "Permutation Tests for Multi-</w:t>
+      </w:r>
+      <w:proofErr w:type="spellStart"/>
+      <w:r>
+        <w:rPr>
+          <w:rFonts w:ascii="Calibri" w:hAnsi="Calibri" w:cs="Calibri"/>
+        </w:rPr>
+        <w:t>Factoral</w:t>
+      </w:r>
+      <w:proofErr w:type="spellEnd"/>
+      <w:r>
+        <w:rPr>
+          <w:rFonts w:ascii="Calibri" w:hAnsi="Calibri" w:cs="Calibri"/>
+        </w:rPr>
+        <w:t xml:space="preserve"> Analysis of Variance."  </w:t>
+      </w:r>
+      <w:r>
+        <w:rPr>
+          <w:rFonts w:ascii="Calibri" w:hAnsi="Calibri" w:cs="Calibri"/>
+          <w:i/>
+          <w:iCs/>
+        </w:rPr>
+        <w:t>Journal of Statistical Computation and Simulation</w:t>
+      </w:r>
+      <w:r>
+        <w:rPr>
+          <w:rFonts w:ascii="Calibri" w:hAnsi="Calibri" w:cs="Calibri"/>
+        </w:rPr>
+        <w:t xml:space="preserve"> 73 (2):85-113. </w:t>
+      </w:r>
+      <w:proofErr w:type="spellStart"/>
+      <w:r>
+        <w:rPr>
+          <w:rFonts w:ascii="Calibri" w:hAnsi="Calibri" w:cs="Calibri"/>
+        </w:rPr>
+        <w:t>doi</w:t>
+      </w:r>
+      <w:proofErr w:type="spellEnd"/>
+      <w:r>
+        <w:rPr>
+          <w:rFonts w:ascii="Calibri" w:hAnsi="Calibri" w:cs="Calibri"/>
+        </w:rPr>
+        <w:t>: 10.1080=0094965021000015558.</w:t>
+      </w:r>
+    </w:p>
+    <w:p>
+      <w:pPr>
+        <w:autoSpaceDE w:val="0"/>
+        <w:autoSpaceDN w:val="0"/>
+        <w:adjustRightInd w:val="0"/>
+        <w:spacing w:after="0" w:line="240" w:lineRule="auto"/>
+        <w:ind w:left="720" w:hanging="720"/>
+        <w:rPr>
+          <w:rFonts w:ascii="Calibri" w:hAnsi="Calibri" w:cs="Calibri"/>
+        </w:rPr>
+      </w:pPr>
+    </w:p>
+    <w:p>
+      <w:pPr>
+        <w:autoSpaceDE w:val="0"/>
+        <w:autoSpaceDN w:val="0"/>
+        <w:adjustRightInd w:val="0"/>
+        <w:spacing w:after="0" w:line="240" w:lineRule="auto"/>
+        <w:ind w:left="720" w:hanging="720"/>
+        <w:rPr>
+          <w:rFonts w:ascii="Calibri" w:hAnsi="Calibri" w:cs="Calibri"/>
+        </w:rPr>
+      </w:pPr>
+      <w:proofErr w:type="spellStart"/>
+      <w:r>
+        <w:rPr>
+          <w:rFonts w:ascii="Calibri" w:hAnsi="Calibri" w:cs="Calibri"/>
+        </w:rPr>
+        <w:t>Baken</w:t>
+      </w:r>
+      <w:proofErr w:type="spellEnd"/>
+      <w:r>
+        <w:rPr>
+          <w:rFonts w:ascii="Calibri" w:hAnsi="Calibri" w:cs="Calibri"/>
+        </w:rPr>
+        <w:t xml:space="preserve">, Erica K., Michael L. Collyer, </w:t>
+      </w:r>
+      <w:proofErr w:type="spellStart"/>
+      <w:r>
+        <w:rPr>
+          <w:rFonts w:ascii="Calibri" w:hAnsi="Calibri" w:cs="Calibri"/>
+        </w:rPr>
+        <w:t>Antigoni</w:t>
+      </w:r>
+      <w:proofErr w:type="spellEnd"/>
+      <w:r>
+        <w:rPr>
+          <w:rFonts w:ascii="Calibri" w:hAnsi="Calibri" w:cs="Calibri"/>
+        </w:rPr>
+        <w:t xml:space="preserve"> </w:t>
+      </w:r>
+      <w:proofErr w:type="spellStart"/>
+      <w:r>
+        <w:rPr>
+          <w:rFonts w:ascii="Calibri" w:hAnsi="Calibri" w:cs="Calibri"/>
+        </w:rPr>
+        <w:t>Kaliontzopoulou</w:t>
+      </w:r>
+      <w:proofErr w:type="spellEnd"/>
+      <w:r>
+        <w:rPr>
+          <w:rFonts w:ascii="Calibri" w:hAnsi="Calibri" w:cs="Calibri"/>
+        </w:rPr>
+        <w:t xml:space="preserve">, and Dean C. Adams. 2021. "geomorph v4.0 and </w:t>
+      </w:r>
+      <w:proofErr w:type="spellStart"/>
+      <w:r>
+        <w:rPr>
+          <w:rFonts w:ascii="Calibri" w:hAnsi="Calibri" w:cs="Calibri"/>
+        </w:rPr>
+        <w:t>gmShiny</w:t>
+      </w:r>
+      <w:proofErr w:type="spellEnd"/>
+      <w:r>
+        <w:rPr>
+          <w:rFonts w:ascii="Calibri" w:hAnsi="Calibri" w:cs="Calibri"/>
+        </w:rPr>
+        <w:t xml:space="preserve">: Enhanced analytics and a new graphical interface for a comprehensive morphometric experience."  </w:t>
+      </w:r>
+      <w:r>
+        <w:rPr>
+          <w:rFonts w:ascii="Calibri" w:hAnsi="Calibri" w:cs="Calibri"/>
+          <w:i/>
+          <w:iCs/>
+        </w:rPr>
+        <w:t>Methods in Ecology and Evolution</w:t>
+      </w:r>
+      <w:r>
+        <w:rPr>
+          <w:rFonts w:ascii="Calibri" w:hAnsi="Calibri" w:cs="Calibri"/>
+        </w:rPr>
+        <w:t xml:space="preserve">. </w:t>
+      </w:r>
+      <w:proofErr w:type="spellStart"/>
+      <w:r>
+        <w:rPr>
+          <w:rFonts w:ascii="Calibri" w:hAnsi="Calibri" w:cs="Calibri"/>
+        </w:rPr>
+        <w:t>doi</w:t>
+      </w:r>
+      <w:proofErr w:type="spellEnd"/>
+      <w:r>
+        <w:rPr>
+          <w:rFonts w:ascii="Calibri" w:hAnsi="Calibri" w:cs="Calibri"/>
+        </w:rPr>
+        <w:t>: 10.1111/2041-210x.13723.</w:t>
+      </w:r>
+    </w:p>
+    <w:p>
+      <w:pPr>
+        <w:spacing w:after="0"/>
+      </w:pPr>
+    </w:p>
+    <w:p>
+      <w:pPr>
+        <w:spacing w:after="0"/>
+      </w:pPr>
+      <w:r>
+        <w:t>Atwood</w:t>
+      </w:r>
+      <w:r>
+        <w:t xml:space="preserve">, Roger. 2004.  </w:t>
+      </w:r>
+      <w:r>
+        <w:rPr>
+          <w:i/>
+        </w:rPr>
+        <w:t>Stealing History: Tomb Raiders, Smugglers, and the Looting of the Ancient World</w:t>
+      </w:r>
+      <w:r>
+        <w:t xml:space="preserve">.  </w:t>
+      </w:r>
+    </w:p>
+    <w:p>
+      <w:pPr>
+        <w:spacing w:after="0"/>
+        <w:ind w:firstLine="720"/>
+      </w:pPr>
+      <w:r>
+        <w:t>New York: St. Martin’s.</w:t>
+      </w:r>
+    </w:p>
+    <w:p>
+      <w:pPr>
+        <w:spacing w:after="0"/>
+      </w:pPr>
+    </w:p>
+    <w:p>
+      <w:pPr>
+        <w:spacing w:after="0"/>
+      </w:pPr>
+      <w:r>
+        <w:t xml:space="preserve">Bennett, Wendell C.  1937.  </w:t>
+      </w:r>
+      <w:proofErr w:type="spellStart"/>
+      <w:r>
+        <w:t>Chimu</w:t>
+      </w:r>
+      <w:proofErr w:type="spellEnd"/>
+      <w:r>
+        <w:t xml:space="preserve"> Archeology.  </w:t>
+      </w:r>
+      <w:r>
+        <w:rPr>
+          <w:i/>
+        </w:rPr>
+        <w:t>The Scientific Monthly</w:t>
+      </w:r>
+      <w:r>
+        <w:t xml:space="preserve"> 45(1):35-48.</w:t>
+      </w:r>
+    </w:p>
+    <w:p>
+      <w:pPr>
+        <w:spacing w:after="0"/>
+      </w:pPr>
+    </w:p>
+    <w:p>
+      <w:pPr>
+        <w:spacing w:after="0"/>
+      </w:pPr>
+      <w:r>
+        <w:t xml:space="preserve">Bennett, Wendell C. "Archaeology of the North coast of Peru; an account of exploration and excavation </w:t>
+      </w:r>
+    </w:p>
+    <w:p>
+      <w:pPr>
+        <w:spacing w:after="0"/>
+        <w:ind w:firstLine="720"/>
+      </w:pPr>
+      <w:r>
+        <w:t xml:space="preserve">in </w:t>
+      </w:r>
+      <w:proofErr w:type="spellStart"/>
+      <w:r>
+        <w:t>Viru</w:t>
+      </w:r>
+      <w:proofErr w:type="spellEnd"/>
+      <w:r>
+        <w:t xml:space="preserve"> and Lambayeque valleys. Anthropological papers of the AMNH; v. 37, pt. 1." (1939).</w:t>
+      </w:r>
+    </w:p>
+    <w:p>
+      <w:pPr>
+        <w:spacing w:after="0"/>
+      </w:pPr>
+    </w:p>
+    <w:p>
+      <w:pPr>
+        <w:autoSpaceDE w:val="0"/>
+        <w:autoSpaceDN w:val="0"/>
+        <w:adjustRightInd w:val="0"/>
+        <w:spacing w:after="0" w:line="240" w:lineRule="auto"/>
+        <w:ind w:left="720" w:hanging="720"/>
+        <w:rPr>
+          <w:rFonts w:ascii="Calibri" w:hAnsi="Calibri" w:cs="Calibri"/>
+        </w:rPr>
+      </w:pPr>
+      <w:proofErr w:type="spellStart"/>
+      <w:r>
+        <w:rPr>
+          <w:rFonts w:ascii="Calibri" w:hAnsi="Calibri" w:cs="Calibri"/>
+        </w:rPr>
+        <w:t>Birkhoff</w:t>
+      </w:r>
+      <w:proofErr w:type="spellEnd"/>
+      <w:r>
+        <w:rPr>
+          <w:rFonts w:ascii="Calibri" w:hAnsi="Calibri" w:cs="Calibri"/>
+        </w:rPr>
+        <w:t xml:space="preserve">, George D. 1933. </w:t>
+      </w:r>
+      <w:r>
+        <w:rPr>
+          <w:rFonts w:ascii="Calibri" w:hAnsi="Calibri" w:cs="Calibri"/>
+          <w:i/>
+          <w:iCs/>
+        </w:rPr>
+        <w:t>Aesthetic Measure</w:t>
+      </w:r>
+      <w:r>
+        <w:rPr>
+          <w:rFonts w:ascii="Calibri" w:hAnsi="Calibri" w:cs="Calibri"/>
+        </w:rPr>
+        <w:t>. Cambridge: Harvard University Press.</w:t>
+      </w:r>
+    </w:p>
+    <w:p>
+      <w:pPr>
+        <w:spacing w:after="0" w:line="240" w:lineRule="auto"/>
+      </w:pPr>
+    </w:p>
+    <w:p>
+      <w:pPr>
+        <w:spacing w:after="0"/>
+      </w:pPr>
+      <w:proofErr w:type="spellStart"/>
+      <w:r>
+        <w:t>Be</w:t>
+      </w:r>
+      <w:r>
+        <w:t>u</w:t>
+      </w:r>
+      <w:r>
+        <w:t>chat</w:t>
+      </w:r>
+      <w:proofErr w:type="spellEnd"/>
+      <w:r>
+        <w:t xml:space="preserve">, H. 1918.  </w:t>
+      </w:r>
+      <w:r>
+        <w:rPr>
+          <w:i/>
+        </w:rPr>
+        <w:t xml:space="preserve">Manual de </w:t>
+      </w:r>
+      <w:proofErr w:type="spellStart"/>
+      <w:r>
+        <w:rPr>
+          <w:i/>
+        </w:rPr>
+        <w:t>arqueología</w:t>
+      </w:r>
+      <w:proofErr w:type="spellEnd"/>
+      <w:r>
+        <w:rPr>
+          <w:i/>
+        </w:rPr>
+        <w:t xml:space="preserve"> Americana</w:t>
+      </w:r>
+      <w:r>
+        <w:t xml:space="preserve">.  Madrid: Daniel </w:t>
+      </w:r>
+      <w:proofErr w:type="spellStart"/>
+      <w:r>
+        <w:t>Jorro</w:t>
+      </w:r>
+      <w:proofErr w:type="spellEnd"/>
+      <w:r>
+        <w:t>.</w:t>
+      </w:r>
+    </w:p>
+    <w:p>
+      <w:pPr>
+        <w:spacing w:after="0"/>
+      </w:pPr>
+    </w:p>
+    <w:p>
+      <w:pPr>
+        <w:spacing w:after="0"/>
+      </w:pPr>
+      <w:r>
+        <w:t xml:space="preserve">Collier, Donald.  1955.  Cultural Chronology and Change as Reflected in the Ceramics of the </w:t>
+      </w:r>
+      <w:proofErr w:type="spellStart"/>
+      <w:r>
+        <w:t>Virú</w:t>
+      </w:r>
+      <w:proofErr w:type="spellEnd"/>
+      <w:r>
+        <w:t xml:space="preserve"> Valley, </w:t>
+      </w:r>
+    </w:p>
+    <w:p>
+      <w:pPr>
+        <w:spacing w:after="0"/>
+        <w:ind w:firstLine="720"/>
+      </w:pPr>
+      <w:r>
+        <w:t xml:space="preserve">Peru.  </w:t>
+      </w:r>
+      <w:proofErr w:type="spellStart"/>
+      <w:r>
+        <w:t>Fieldiana</w:t>
+      </w:r>
+      <w:proofErr w:type="spellEnd"/>
+      <w:r>
+        <w:t>: Anthropology 43.</w:t>
+      </w:r>
+    </w:p>
+    <w:p>
+      <w:pPr>
+        <w:spacing w:after="0"/>
+      </w:pPr>
+    </w:p>
+    <w:p>
+      <w:pPr>
+        <w:autoSpaceDE w:val="0"/>
+        <w:autoSpaceDN w:val="0"/>
+        <w:adjustRightInd w:val="0"/>
+        <w:spacing w:after="0" w:line="240" w:lineRule="auto"/>
+        <w:ind w:left="720" w:hanging="720"/>
+        <w:rPr>
+          <w:rFonts w:ascii="Calibri" w:hAnsi="Calibri" w:cs="Calibri"/>
+        </w:rPr>
+      </w:pPr>
+      <w:r>
+        <w:rPr>
+          <w:rFonts w:ascii="Calibri" w:hAnsi="Calibri" w:cs="Calibri"/>
+        </w:rPr>
+        <w:t xml:space="preserve">Collyer, Michael L., and Dean C. Adams. 2018. "RRPP: An R Package for Fitting Linear Models to High-Dimensional Data using Residual Randomization."  </w:t>
+      </w:r>
+      <w:r>
+        <w:rPr>
+          <w:rFonts w:ascii="Calibri" w:hAnsi="Calibri" w:cs="Calibri"/>
+          <w:i/>
+          <w:iCs/>
+        </w:rPr>
+        <w:t>Methods in Ecology and Evolution</w:t>
+      </w:r>
+      <w:r>
+        <w:rPr>
+          <w:rFonts w:ascii="Calibri" w:hAnsi="Calibri" w:cs="Calibri"/>
+        </w:rPr>
+        <w:t xml:space="preserve"> 9 (7):1772-1779. </w:t>
+      </w:r>
+      <w:proofErr w:type="spellStart"/>
+      <w:r>
+        <w:rPr>
+          <w:rFonts w:ascii="Calibri" w:hAnsi="Calibri" w:cs="Calibri"/>
+        </w:rPr>
+        <w:t>doi</w:t>
+      </w:r>
+      <w:proofErr w:type="spellEnd"/>
+      <w:r>
+        <w:rPr>
+          <w:rFonts w:ascii="Calibri" w:hAnsi="Calibri" w:cs="Calibri"/>
+        </w:rPr>
+        <w:t>: https://doi.org/10.1111/2041-210X.13029.</w:t>
+      </w:r>
+    </w:p>
+    <w:p>
+      <w:pPr>
+        <w:spacing w:after="0"/>
+      </w:pPr>
+    </w:p>
+    <w:p>
+      <w:pPr>
+        <w:autoSpaceDE w:val="0"/>
+        <w:autoSpaceDN w:val="0"/>
+        <w:adjustRightInd w:val="0"/>
+        <w:spacing w:after="0" w:line="240" w:lineRule="auto"/>
+        <w:ind w:left="720" w:hanging="720"/>
+        <w:rPr>
+          <w:rFonts w:ascii="Calibri" w:hAnsi="Calibri" w:cs="Calibri"/>
+        </w:rPr>
+      </w:pPr>
+      <w:r>
+        <w:rPr>
+          <w:rFonts w:ascii="Calibri" w:hAnsi="Calibri" w:cs="Calibri"/>
+        </w:rPr>
+        <w:lastRenderedPageBreak/>
+        <w:t xml:space="preserve">Collyer, Michael L., David J. </w:t>
+      </w:r>
+      <w:proofErr w:type="spellStart"/>
+      <w:r>
+        <w:rPr>
+          <w:rFonts w:ascii="Calibri" w:hAnsi="Calibri" w:cs="Calibri"/>
+        </w:rPr>
+        <w:t>Sekora</w:t>
+      </w:r>
+      <w:proofErr w:type="spellEnd"/>
+      <w:r>
+        <w:rPr>
+          <w:rFonts w:ascii="Calibri" w:hAnsi="Calibri" w:cs="Calibri"/>
+        </w:rPr>
+        <w:t xml:space="preserve">, and Dean C. Adams. 2015. "A Method for Analysis of Phenotypic Change for Phenotypes Described by High-Dimensional Data."  </w:t>
+      </w:r>
+      <w:r>
+        <w:rPr>
+          <w:rFonts w:ascii="Calibri" w:hAnsi="Calibri" w:cs="Calibri"/>
+          <w:i/>
+          <w:iCs/>
+        </w:rPr>
+        <w:t>Heredity</w:t>
+      </w:r>
+      <w:r>
+        <w:rPr>
+          <w:rFonts w:ascii="Calibri" w:hAnsi="Calibri" w:cs="Calibri"/>
+        </w:rPr>
+        <w:t xml:space="preserve"> 115 (4):357-65. </w:t>
+      </w:r>
+      <w:proofErr w:type="spellStart"/>
+      <w:r>
+        <w:rPr>
+          <w:rFonts w:ascii="Calibri" w:hAnsi="Calibri" w:cs="Calibri"/>
+        </w:rPr>
+        <w:t>doi</w:t>
+      </w:r>
+      <w:proofErr w:type="spellEnd"/>
+      <w:r>
+        <w:rPr>
+          <w:rFonts w:ascii="Calibri" w:hAnsi="Calibri" w:cs="Calibri"/>
+        </w:rPr>
+        <w:t>: 10.1038/hdy.2014.75.</w:t>
+      </w:r>
+    </w:p>
+    <w:p>
+      <w:pPr>
+        <w:spacing w:after="0"/>
+      </w:pPr>
+    </w:p>
+    <w:p>
+      <w:pPr>
+        <w:spacing w:after="0"/>
+      </w:pPr>
+      <w:r>
+        <w:t xml:space="preserve">Cunha Lima, Silvia.  2010.  </w:t>
+      </w:r>
+      <w:proofErr w:type="spellStart"/>
+      <w:r>
+        <w:t>Tecnologia</w:t>
+      </w:r>
+      <w:proofErr w:type="spellEnd"/>
+      <w:r>
+        <w:t xml:space="preserve"> </w:t>
+      </w:r>
+      <w:proofErr w:type="spellStart"/>
+      <w:r>
+        <w:t>cer</w:t>
+      </w:r>
+      <w:r>
+        <w:rPr>
+          <w:rFonts w:cstheme="minorHAnsi"/>
+        </w:rPr>
+        <w:t>â</w:t>
+      </w:r>
+      <w:r>
+        <w:t>mica</w:t>
+      </w:r>
+      <w:proofErr w:type="spellEnd"/>
+      <w:r>
+        <w:t xml:space="preserve"> </w:t>
+      </w:r>
+      <w:proofErr w:type="spellStart"/>
+      <w:r>
+        <w:t>Chimu</w:t>
+      </w:r>
+      <w:proofErr w:type="spellEnd"/>
+      <w:r>
+        <w:t xml:space="preserve">: </w:t>
+      </w:r>
+      <w:proofErr w:type="spellStart"/>
+      <w:r>
+        <w:t>estudo</w:t>
+      </w:r>
+      <w:proofErr w:type="spellEnd"/>
+      <w:r>
+        <w:t xml:space="preserve"> </w:t>
+      </w:r>
+      <w:proofErr w:type="spellStart"/>
+      <w:r>
+        <w:t>arqueométrico</w:t>
+      </w:r>
+      <w:proofErr w:type="spellEnd"/>
+      <w:r>
+        <w:t xml:space="preserve"> da </w:t>
+      </w:r>
+      <w:proofErr w:type="spellStart"/>
+      <w:r>
+        <w:t>cole</w:t>
+      </w:r>
+      <w:r>
+        <w:rPr>
+          <w:rFonts w:cstheme="minorHAnsi"/>
+        </w:rPr>
+        <w:t>çã</w:t>
+      </w:r>
+      <w:r>
+        <w:t>o</w:t>
+      </w:r>
+      <w:proofErr w:type="spellEnd"/>
+      <w:r>
+        <w:t xml:space="preserve"> do MAE/USP.  </w:t>
+      </w:r>
+    </w:p>
+    <w:p>
+      <w:pPr>
+        <w:spacing w:after="0"/>
+        <w:ind w:firstLine="720"/>
+      </w:pPr>
+      <w:r>
+        <w:t xml:space="preserve">Doctoral dissertation in archaeology, Museum de </w:t>
+      </w:r>
+      <w:proofErr w:type="spellStart"/>
+      <w:r>
+        <w:t>Arqueologia</w:t>
+      </w:r>
+      <w:proofErr w:type="spellEnd"/>
+      <w:r>
+        <w:t xml:space="preserve"> e </w:t>
+      </w:r>
+      <w:proofErr w:type="spellStart"/>
+      <w:r>
+        <w:t>Etnologia</w:t>
+      </w:r>
+      <w:proofErr w:type="spellEnd"/>
+      <w:r>
+        <w:t xml:space="preserve"> de </w:t>
+      </w:r>
+      <w:proofErr w:type="spellStart"/>
+      <w:r>
+        <w:t>Universidade</w:t>
+      </w:r>
+      <w:proofErr w:type="spellEnd"/>
+      <w:r>
+        <w:t xml:space="preserve"> da </w:t>
+      </w:r>
+    </w:p>
+    <w:p>
+      <w:pPr>
+        <w:spacing w:after="0"/>
+        <w:ind w:left="720"/>
+      </w:pPr>
+      <w:r>
+        <w:t>S</w:t>
+      </w:r>
+      <w:r>
+        <w:rPr>
+          <w:rFonts w:cstheme="minorHAnsi"/>
+        </w:rPr>
+        <w:t>ã</w:t>
+      </w:r>
+      <w:r>
+        <w:t>o Paulo.</w:t>
+      </w:r>
+    </w:p>
+    <w:p>
+      <w:pPr>
+        <w:spacing w:after="0"/>
+      </w:pPr>
+    </w:p>
+    <w:p>
+      <w:pPr>
+        <w:autoSpaceDE w:val="0"/>
+        <w:autoSpaceDN w:val="0"/>
+        <w:adjustRightInd w:val="0"/>
+        <w:spacing w:after="0" w:line="240" w:lineRule="auto"/>
+        <w:ind w:left="720" w:hanging="720"/>
+        <w:rPr>
+          <w:rFonts w:ascii="Calibri" w:hAnsi="Calibri" w:cs="Calibri"/>
+        </w:rPr>
+      </w:pPr>
+      <w:proofErr w:type="spellStart"/>
+      <w:r>
+        <w:rPr>
+          <w:rFonts w:ascii="Calibri" w:hAnsi="Calibri" w:cs="Calibri"/>
+        </w:rPr>
+        <w:t>Denkowska</w:t>
+      </w:r>
+      <w:proofErr w:type="spellEnd"/>
+      <w:r>
+        <w:rPr>
+          <w:rFonts w:ascii="Calibri" w:hAnsi="Calibri" w:cs="Calibri"/>
+        </w:rPr>
+        <w:t xml:space="preserve">, Sabina, </w:t>
+      </w:r>
+      <w:proofErr w:type="spellStart"/>
+      <w:r>
+        <w:rPr>
+          <w:rFonts w:ascii="Calibri" w:hAnsi="Calibri" w:cs="Calibri"/>
+        </w:rPr>
+        <w:t>Ewa</w:t>
+      </w:r>
+      <w:proofErr w:type="spellEnd"/>
+      <w:r>
+        <w:rPr>
+          <w:rFonts w:ascii="Calibri" w:hAnsi="Calibri" w:cs="Calibri"/>
+        </w:rPr>
+        <w:t xml:space="preserve"> J </w:t>
+      </w:r>
+      <w:proofErr w:type="spellStart"/>
+      <w:r>
+        <w:rPr>
+          <w:rFonts w:ascii="Calibri" w:hAnsi="Calibri" w:cs="Calibri"/>
+        </w:rPr>
+        <w:t>Grabska</w:t>
+      </w:r>
+      <w:proofErr w:type="spellEnd"/>
+      <w:r>
+        <w:rPr>
+          <w:rFonts w:ascii="Calibri" w:hAnsi="Calibri" w:cs="Calibri"/>
+        </w:rPr>
+        <w:t xml:space="preserve">, and Katarzyna Marek. 1994. "Application of </w:t>
+      </w:r>
+      <w:proofErr w:type="spellStart"/>
+      <w:r>
+        <w:rPr>
+          <w:rFonts w:ascii="Calibri" w:hAnsi="Calibri" w:cs="Calibri"/>
+        </w:rPr>
+        <w:t>Birkhoff's</w:t>
+      </w:r>
+      <w:proofErr w:type="spellEnd"/>
+      <w:r>
+        <w:rPr>
+          <w:rFonts w:ascii="Calibri" w:hAnsi="Calibri" w:cs="Calibri"/>
+        </w:rPr>
+        <w:t xml:space="preserve"> Aesthetic Measure to Computer Aided Design of Vases."  </w:t>
+      </w:r>
+      <w:r>
+        <w:rPr>
+          <w:rFonts w:ascii="Calibri" w:hAnsi="Calibri" w:cs="Calibri"/>
+          <w:i/>
+          <w:iCs/>
+        </w:rPr>
+        <w:t>Journal of Machine Graphics and Vision</w:t>
+      </w:r>
+      <w:r>
+        <w:rPr>
+          <w:rFonts w:ascii="Calibri" w:hAnsi="Calibri" w:cs="Calibri"/>
+        </w:rPr>
+        <w:t xml:space="preserve"> 7 (1/2):69-75.</w:t>
+      </w:r>
+    </w:p>
+    <w:p>
+      <w:pPr>
+        <w:autoSpaceDE w:val="0"/>
+        <w:autoSpaceDN w:val="0"/>
+        <w:adjustRightInd w:val="0"/>
+        <w:spacing w:after="0" w:line="240" w:lineRule="auto"/>
+        <w:ind w:left="720" w:hanging="720"/>
+        <w:rPr>
+          <w:rFonts w:ascii="Calibri" w:hAnsi="Calibri" w:cs="Calibri"/>
+        </w:rPr>
+      </w:pPr>
+    </w:p>
+    <w:p>
+      <w:pPr>
+        <w:spacing w:after="0"/>
+      </w:pPr>
+      <w:proofErr w:type="spellStart"/>
+      <w:r>
+        <w:t>Donnan</w:t>
+      </w:r>
+      <w:proofErr w:type="spellEnd"/>
+      <w:r>
+        <w:t xml:space="preserve">, Christopher B. "A </w:t>
+      </w:r>
+      <w:proofErr w:type="spellStart"/>
+      <w:r>
+        <w:t>Chimu</w:t>
+      </w:r>
+      <w:proofErr w:type="spellEnd"/>
+      <w:r>
+        <w:t xml:space="preserve">-Inka ceramic-manufacturing center from the north coast of Peru." </w:t>
+      </w:r>
+    </w:p>
+    <w:p>
+      <w:pPr>
+        <w:spacing w:after="0"/>
+        <w:ind w:firstLine="720"/>
+      </w:pPr>
+      <w:r>
+        <w:t>Latin American Antiquity 8, no. 1 (1997): 30-54.</w:t>
+      </w:r>
+    </w:p>
+    <w:p>
+      <w:pPr>
+        <w:spacing w:after="0"/>
+      </w:pPr>
+    </w:p>
+    <w:p>
+      <w:pPr>
+        <w:spacing w:after="0"/>
+        <w:rPr>
+          <w:i/>
+        </w:rPr>
+      </w:pPr>
+      <w:proofErr w:type="spellStart"/>
+      <w:r>
+        <w:t>Frézier</w:t>
+      </w:r>
+      <w:proofErr w:type="spellEnd"/>
+      <w:r>
+        <w:t xml:space="preserve">, </w:t>
+      </w:r>
+      <w:proofErr w:type="spellStart"/>
+      <w:r>
+        <w:t>Amédée</w:t>
+      </w:r>
+      <w:proofErr w:type="spellEnd"/>
+      <w:r>
+        <w:t>-Fran</w:t>
+      </w:r>
+      <w:r>
+        <w:rPr>
+          <w:rFonts w:cstheme="minorHAnsi"/>
+        </w:rPr>
+        <w:t>ç</w:t>
+      </w:r>
+      <w:r>
+        <w:t xml:space="preserve">ois.  1716.  </w:t>
+      </w:r>
+      <w:r>
+        <w:rPr>
+          <w:i/>
+        </w:rPr>
+        <w:t xml:space="preserve">Relation du voyage de la </w:t>
+      </w:r>
+      <w:proofErr w:type="spellStart"/>
+      <w:r>
+        <w:rPr>
+          <w:i/>
+        </w:rPr>
+        <w:t>mer</w:t>
+      </w:r>
+      <w:proofErr w:type="spellEnd"/>
+      <w:r>
+        <w:rPr>
+          <w:i/>
+        </w:rPr>
+        <w:t xml:space="preserve"> du </w:t>
+      </w:r>
+      <w:proofErr w:type="spellStart"/>
+      <w:r>
+        <w:rPr>
+          <w:i/>
+        </w:rPr>
+        <w:t>sud</w:t>
+      </w:r>
+      <w:proofErr w:type="spellEnd"/>
+      <w:r>
+        <w:rPr>
+          <w:i/>
+        </w:rPr>
+        <w:t xml:space="preserve"> aux </w:t>
+      </w:r>
+      <w:proofErr w:type="spellStart"/>
+      <w:r>
+        <w:rPr>
+          <w:i/>
+        </w:rPr>
+        <w:t>c</w:t>
+      </w:r>
+      <w:r>
+        <w:rPr>
+          <w:rFonts w:cstheme="minorHAnsi"/>
+          <w:i/>
+        </w:rPr>
+        <w:t>ô</w:t>
+      </w:r>
+      <w:r>
+        <w:rPr>
+          <w:i/>
+        </w:rPr>
+        <w:t>tes</w:t>
+      </w:r>
+      <w:proofErr w:type="spellEnd"/>
+      <w:r>
+        <w:rPr>
+          <w:i/>
+        </w:rPr>
+        <w:t xml:space="preserve"> du </w:t>
+      </w:r>
+      <w:proofErr w:type="spellStart"/>
+      <w:r>
+        <w:rPr>
+          <w:i/>
+        </w:rPr>
+        <w:t>Chily</w:t>
+      </w:r>
+      <w:proofErr w:type="spellEnd"/>
+      <w:r>
+        <w:rPr>
+          <w:i/>
+        </w:rPr>
+        <w:t xml:space="preserve"> et du </w:t>
+      </w:r>
+      <w:proofErr w:type="spellStart"/>
+      <w:r>
+        <w:rPr>
+          <w:i/>
+        </w:rPr>
+        <w:t>Perou</w:t>
+      </w:r>
+      <w:proofErr w:type="spellEnd"/>
+      <w:r>
+        <w:rPr>
+          <w:i/>
+        </w:rPr>
+        <w:t xml:space="preserve">, </w:t>
+      </w:r>
+    </w:p>
+    <w:p>
+      <w:pPr>
+        <w:spacing w:after="0"/>
+        <w:ind w:firstLine="720"/>
+      </w:pPr>
+      <w:r>
+        <w:rPr>
+          <w:i/>
+        </w:rPr>
+        <w:t xml:space="preserve">fait pendant les </w:t>
+      </w:r>
+      <w:proofErr w:type="spellStart"/>
+      <w:r>
+        <w:rPr>
+          <w:i/>
+        </w:rPr>
+        <w:t>années</w:t>
+      </w:r>
+      <w:proofErr w:type="spellEnd"/>
+      <w:r>
+        <w:rPr>
+          <w:i/>
+        </w:rPr>
+        <w:t xml:space="preserve"> 1712, 1713 &amp; 1714.</w:t>
+      </w:r>
+      <w:r>
+        <w:t xml:space="preserve">  Paris: Jean-Geoffroy </w:t>
+      </w:r>
+      <w:proofErr w:type="spellStart"/>
+      <w:r>
+        <w:t>Nyon</w:t>
+      </w:r>
+      <w:proofErr w:type="spellEnd"/>
+      <w:r>
+        <w:t xml:space="preserve"> et al. </w:t>
+      </w:r>
+    </w:p>
+    <w:p>
+      <w:pPr>
+        <w:spacing w:after="0"/>
+      </w:pPr>
+    </w:p>
+    <w:p>
+      <w:pPr>
+        <w:spacing w:after="0"/>
+        <w:rPr>
+          <w:i/>
+        </w:rPr>
+      </w:pPr>
+      <w:proofErr w:type="spellStart"/>
+      <w:r>
+        <w:t>Gerstenblith</w:t>
+      </w:r>
+      <w:proofErr w:type="spellEnd"/>
+      <w:r>
+        <w:t xml:space="preserve">, Patty.  2013.  The Meaning of 1970 for the Acquisition of Archaeological Objects.  </w:t>
+      </w:r>
+      <w:r>
+        <w:rPr>
+          <w:i/>
+        </w:rPr>
+        <w:t xml:space="preserve">Journal </w:t>
+      </w:r>
+    </w:p>
+    <w:p>
+      <w:pPr>
+        <w:spacing w:after="0"/>
+        <w:ind w:firstLine="720"/>
+      </w:pPr>
+      <w:r>
+        <w:rPr>
+          <w:i/>
+        </w:rPr>
+        <w:t>of Field Archaeology</w:t>
+      </w:r>
+      <w:r>
+        <w:t xml:space="preserve"> 38(4):364-373.</w:t>
+      </w:r>
+    </w:p>
+    <w:p>
+      <w:pPr>
+        <w:spacing w:after="0"/>
+      </w:pPr>
+    </w:p>
+    <w:p>
+      <w:pPr>
+        <w:autoSpaceDE w:val="0"/>
+        <w:autoSpaceDN w:val="0"/>
+        <w:adjustRightInd w:val="0"/>
+        <w:spacing w:after="0" w:line="240" w:lineRule="auto"/>
+        <w:ind w:left="720" w:hanging="720"/>
+        <w:rPr>
+          <w:rFonts w:ascii="Calibri" w:hAnsi="Calibri" w:cs="Calibri"/>
+        </w:rPr>
+      </w:pPr>
+      <w:r>
+        <w:rPr>
+          <w:rFonts w:ascii="Calibri" w:hAnsi="Calibri" w:cs="Calibri"/>
+        </w:rPr>
+        <w:t xml:space="preserve">Goodall, Colin. 1991. "Procrustes Methods in the Statistical Analysis of Shape."  </w:t>
+      </w:r>
+      <w:r>
+        <w:rPr>
+          <w:rFonts w:ascii="Calibri" w:hAnsi="Calibri" w:cs="Calibri"/>
+          <w:i/>
+          <w:iCs/>
+        </w:rPr>
+        <w:t>Journal of the Royal Statistical Society. Series B (Methodological)</w:t>
+      </w:r>
+      <w:r>
+        <w:rPr>
+          <w:rFonts w:ascii="Calibri" w:hAnsi="Calibri" w:cs="Calibri"/>
+        </w:rPr>
+        <w:t xml:space="preserve"> 53 (2):285-339.</w:t>
+      </w:r>
+    </w:p>
+    <w:p>
+      <w:pPr>
+        <w:autoSpaceDE w:val="0"/>
+        <w:autoSpaceDN w:val="0"/>
+        <w:adjustRightInd w:val="0"/>
+        <w:spacing w:after="0" w:line="240" w:lineRule="auto"/>
+        <w:ind w:left="720" w:hanging="720"/>
+        <w:rPr>
+          <w:rFonts w:ascii="Calibri" w:hAnsi="Calibri" w:cs="Calibri"/>
+        </w:rPr>
+      </w:pPr>
+    </w:p>
+    <w:p>
+      <w:pPr>
+        <w:autoSpaceDE w:val="0"/>
+        <w:autoSpaceDN w:val="0"/>
+        <w:adjustRightInd w:val="0"/>
+        <w:spacing w:after="0" w:line="240" w:lineRule="auto"/>
+        <w:ind w:left="720" w:hanging="720"/>
+        <w:rPr>
+          <w:rFonts w:ascii="Calibri" w:hAnsi="Calibri" w:cs="Calibri"/>
+        </w:rPr>
+      </w:pPr>
+      <w:r>
+        <w:rPr>
+          <w:rFonts w:ascii="Calibri" w:hAnsi="Calibri" w:cs="Calibri"/>
+        </w:rPr>
+        <w:t xml:space="preserve">Gower, J. C. 1975. "Generalized Procrustes Analysis."  </w:t>
+      </w:r>
+      <w:proofErr w:type="spellStart"/>
+      <w:r>
+        <w:rPr>
+          <w:rFonts w:ascii="Calibri" w:hAnsi="Calibri" w:cs="Calibri"/>
+          <w:i/>
+          <w:iCs/>
+        </w:rPr>
+        <w:t>Psychometrika</w:t>
+      </w:r>
+      <w:proofErr w:type="spellEnd"/>
+      <w:r>
+        <w:rPr>
+          <w:rFonts w:ascii="Calibri" w:hAnsi="Calibri" w:cs="Calibri"/>
+        </w:rPr>
+        <w:t xml:space="preserve"> 40 (1):33-51. </w:t>
+      </w:r>
+      <w:proofErr w:type="spellStart"/>
+      <w:r>
+        <w:rPr>
+          <w:rFonts w:ascii="Calibri" w:hAnsi="Calibri" w:cs="Calibri"/>
+        </w:rPr>
+        <w:t>doi</w:t>
+      </w:r>
+      <w:proofErr w:type="spellEnd"/>
+      <w:r>
+        <w:rPr>
+          <w:rFonts w:ascii="Calibri" w:hAnsi="Calibri" w:cs="Calibri"/>
+        </w:rPr>
+        <w:t>: https://doi.org/10.1007/BF02291478.</w:t>
+      </w:r>
+    </w:p>
+    <w:p>
+      <w:pPr>
+        <w:spacing w:after="0"/>
+      </w:pPr>
+    </w:p>
+    <w:p>
+      <w:pPr>
+        <w:spacing w:after="0"/>
+        <w:rPr>
+          <w:i/>
+        </w:rPr>
+      </w:pPr>
+      <w:r>
+        <w:t xml:space="preserve">Grossman, Joel W. "A huaquero’s discard: Eleven associated molds from </w:t>
+      </w:r>
+      <w:proofErr w:type="spellStart"/>
+      <w:r>
+        <w:t>Huaca</w:t>
+      </w:r>
+      <w:proofErr w:type="spellEnd"/>
+      <w:r>
+        <w:t xml:space="preserve"> </w:t>
+      </w:r>
+      <w:proofErr w:type="spellStart"/>
+      <w:r>
+        <w:t>Facho</w:t>
+      </w:r>
+      <w:proofErr w:type="spellEnd"/>
+      <w:r>
+        <w:t xml:space="preserve">, Peru." </w:t>
+      </w:r>
+      <w:proofErr w:type="spellStart"/>
+      <w:r>
+        <w:rPr>
+          <w:i/>
+        </w:rPr>
+        <w:t>Ñawpa</w:t>
+      </w:r>
+      <w:proofErr w:type="spellEnd"/>
+      <w:r>
+        <w:rPr>
+          <w:i/>
+        </w:rPr>
+        <w:t xml:space="preserve"> </w:t>
+      </w:r>
+    </w:p>
+    <w:p>
+      <w:pPr>
+        <w:spacing w:after="0"/>
+        <w:ind w:firstLine="720"/>
+      </w:pPr>
+      <w:proofErr w:type="spellStart"/>
+      <w:r>
+        <w:rPr>
+          <w:i/>
+        </w:rPr>
+        <w:t>Pacha</w:t>
+      </w:r>
+      <w:proofErr w:type="spellEnd"/>
+      <w:r>
+        <w:rPr>
+          <w:i/>
+        </w:rPr>
+        <w:t xml:space="preserve"> </w:t>
+      </w:r>
+      <w:r>
+        <w:t>7, no. 1 (1969): 29-39.</w:t>
+      </w:r>
+    </w:p>
+    <w:p>
+      <w:pPr>
+        <w:spacing w:after="0"/>
+      </w:pPr>
+    </w:p>
+    <w:p>
+      <w:pPr>
+        <w:spacing w:after="0"/>
+      </w:pPr>
+      <w:proofErr w:type="spellStart"/>
+      <w:r>
+        <w:t>Hayashida</w:t>
+      </w:r>
+      <w:proofErr w:type="spellEnd"/>
+      <w:r>
+        <w:t xml:space="preserve">, Frances M. "Style, technology, and state production: Inka pottery manufacture in the Leche </w:t>
+      </w:r>
+    </w:p>
+    <w:p>
+      <w:pPr>
+        <w:spacing w:after="0"/>
+        <w:ind w:firstLine="720"/>
+      </w:pPr>
+      <w:r>
+        <w:t>Valley, Peru." Latin American Antiquity 10, no. 4 (1999): 337-352.</w:t>
+      </w:r>
+    </w:p>
+    <w:p>
+      <w:pPr>
+        <w:spacing w:after="0"/>
+      </w:pPr>
+    </w:p>
+    <w:p>
+      <w:pPr>
+        <w:spacing w:after="0"/>
+      </w:pPr>
+      <w:proofErr w:type="spellStart"/>
+      <w:r>
+        <w:t>Hrdli</w:t>
+      </w:r>
+      <w:r>
+        <w:rPr>
+          <w:rFonts w:cstheme="minorHAnsi"/>
+        </w:rPr>
+        <w:t>č</w:t>
+      </w:r>
+      <w:r>
+        <w:t>a</w:t>
+      </w:r>
+      <w:proofErr w:type="spellEnd"/>
+      <w:r>
+        <w:t xml:space="preserve">, </w:t>
+      </w:r>
+      <w:proofErr w:type="spellStart"/>
+      <w:r>
+        <w:t>Ale</w:t>
+      </w:r>
+      <w:r>
+        <w:rPr>
+          <w:rFonts w:cstheme="minorHAnsi"/>
+        </w:rPr>
+        <w:t>š</w:t>
+      </w:r>
+      <w:proofErr w:type="spellEnd"/>
+      <w:r>
+        <w:t xml:space="preserve">.  1914.  Anthropological Work in Peru in 1913, with Notes on the Pathology of the Ancient </w:t>
+      </w:r>
+    </w:p>
+    <w:p>
+      <w:pPr>
+        <w:spacing w:after="0"/>
+        <w:ind w:left="720"/>
+      </w:pPr>
+      <w:r>
+        <w:t xml:space="preserve">Peruvians.  </w:t>
+      </w:r>
+      <w:r>
+        <w:rPr>
+          <w:i/>
+        </w:rPr>
+        <w:t xml:space="preserve">Smithsonian Miscellaneous </w:t>
+      </w:r>
+      <w:r>
+        <w:rPr>
+          <w:i/>
+        </w:rPr>
+        <w:t xml:space="preserve">Collections </w:t>
+      </w:r>
+      <w:r>
+        <w:t>61</w:t>
+      </w:r>
+      <w:r>
+        <w:t>(18).  Washington DC: Smithsonian Institution.</w:t>
+      </w:r>
+    </w:p>
+    <w:p>
+      <w:pPr>
+        <w:spacing w:after="0"/>
+      </w:pPr>
+    </w:p>
+    <w:p>
+      <w:pPr>
+        <w:autoSpaceDE w:val="0"/>
+        <w:autoSpaceDN w:val="0"/>
+        <w:adjustRightInd w:val="0"/>
+        <w:spacing w:after="0" w:line="240" w:lineRule="auto"/>
+        <w:ind w:left="720" w:hanging="720"/>
+        <w:rPr>
+          <w:rFonts w:ascii="Calibri" w:hAnsi="Calibri" w:cs="Calibri"/>
+        </w:rPr>
+      </w:pPr>
+      <w:r>
+        <w:rPr>
+          <w:rFonts w:ascii="Calibri" w:hAnsi="Calibri" w:cs="Calibri"/>
+        </w:rPr>
+        <w:t xml:space="preserve">Jolliffe, Ian T. 2002. </w:t>
+      </w:r>
+      <w:r>
+        <w:rPr>
+          <w:rFonts w:ascii="Calibri" w:hAnsi="Calibri" w:cs="Calibri"/>
+          <w:i/>
+          <w:iCs/>
+        </w:rPr>
+        <w:t>Principal Component Analysis</w:t>
+      </w:r>
+      <w:r>
+        <w:rPr>
+          <w:rFonts w:ascii="Calibri" w:hAnsi="Calibri" w:cs="Calibri"/>
+        </w:rPr>
+        <w:t>. New York: Springer.</w:t>
+      </w:r>
+    </w:p>
+    <w:p>
+      <w:pPr>
+        <w:autoSpaceDE w:val="0"/>
+        <w:autoSpaceDN w:val="0"/>
+        <w:adjustRightInd w:val="0"/>
+        <w:spacing w:after="0" w:line="240" w:lineRule="auto"/>
+        <w:ind w:left="720" w:hanging="720"/>
+        <w:rPr>
+          <w:rFonts w:ascii="Calibri" w:hAnsi="Calibri" w:cs="Calibri"/>
+        </w:rPr>
+      </w:pPr>
+    </w:p>
+    <w:p>
+      <w:pPr>
+        <w:autoSpaceDE w:val="0"/>
+        <w:autoSpaceDN w:val="0"/>
+        <w:adjustRightInd w:val="0"/>
+        <w:spacing w:after="0" w:line="240" w:lineRule="auto"/>
+        <w:ind w:left="720" w:hanging="720"/>
+        <w:rPr>
+          <w:rFonts w:ascii="Calibri" w:hAnsi="Calibri" w:cs="Calibri"/>
+        </w:rPr>
+      </w:pPr>
+      <w:r>
+        <w:rPr>
+          <w:rFonts w:ascii="Calibri" w:hAnsi="Calibri" w:cs="Calibri"/>
+        </w:rPr>
+        <w:t xml:space="preserve">Kendall, David G. 1981. "The Statistics of Shape." In </w:t>
+      </w:r>
+      <w:r>
+        <w:rPr>
+          <w:rFonts w:ascii="Calibri" w:hAnsi="Calibri" w:cs="Calibri"/>
+          <w:i/>
+          <w:iCs/>
+        </w:rPr>
+        <w:t>Interpreting Multivariate Data</w:t>
+      </w:r>
+      <w:r>
+        <w:rPr>
+          <w:rFonts w:ascii="Calibri" w:hAnsi="Calibri" w:cs="Calibri"/>
+        </w:rPr>
+        <w:t>, edited by Vic Barnett, 75-80. New York: Wiley.</w:t>
+      </w:r>
+    </w:p>
+    <w:p>
+      <w:pPr>
+        <w:spacing w:after="0"/>
+      </w:pPr>
+    </w:p>
+    <w:p>
+      <w:pPr>
+        <w:autoSpaceDE w:val="0"/>
+        <w:autoSpaceDN w:val="0"/>
+        <w:adjustRightInd w:val="0"/>
+        <w:spacing w:after="0" w:line="240" w:lineRule="auto"/>
+        <w:ind w:left="720" w:hanging="720"/>
+        <w:rPr>
+          <w:rFonts w:ascii="Calibri" w:hAnsi="Calibri" w:cs="Calibri"/>
+        </w:rPr>
+      </w:pPr>
+      <w:r>
+        <w:rPr>
+          <w:rFonts w:ascii="Calibri" w:hAnsi="Calibri" w:cs="Calibri"/>
+        </w:rPr>
+        <w:t xml:space="preserve">Kendall, David G. 1984. "Shape Manifolds, Procrustean Metrics, and Complex Projective Spaces."  </w:t>
+      </w:r>
+      <w:r>
+        <w:rPr>
+          <w:rFonts w:ascii="Calibri" w:hAnsi="Calibri" w:cs="Calibri"/>
+          <w:i/>
+          <w:iCs/>
+        </w:rPr>
+        <w:t>Bulletin of the London Mathematical Society</w:t>
+      </w:r>
+      <w:r>
+        <w:rPr>
+          <w:rFonts w:ascii="Calibri" w:hAnsi="Calibri" w:cs="Calibri"/>
+        </w:rPr>
+        <w:t xml:space="preserve"> 16 (2):81-121. </w:t>
+      </w:r>
+      <w:proofErr w:type="spellStart"/>
+      <w:r>
+        <w:rPr>
+          <w:rFonts w:ascii="Calibri" w:hAnsi="Calibri" w:cs="Calibri"/>
+        </w:rPr>
+        <w:t>doi</w:t>
+      </w:r>
+      <w:proofErr w:type="spellEnd"/>
+      <w:r>
+        <w:rPr>
+          <w:rFonts w:ascii="Calibri" w:hAnsi="Calibri" w:cs="Calibri"/>
+        </w:rPr>
+        <w:t>: 10.1112/</w:t>
+      </w:r>
+      <w:proofErr w:type="spellStart"/>
+      <w:r>
+        <w:rPr>
+          <w:rFonts w:ascii="Calibri" w:hAnsi="Calibri" w:cs="Calibri"/>
+        </w:rPr>
+        <w:t>blms</w:t>
+      </w:r>
+      <w:proofErr w:type="spellEnd"/>
+      <w:r>
+        <w:rPr>
+          <w:rFonts w:ascii="Calibri" w:hAnsi="Calibri" w:cs="Calibri"/>
+        </w:rPr>
+        <w:t>/16.2.81.</w:t>
+      </w:r>
+    </w:p>
+    <w:p>
+      <w:pPr>
+        <w:spacing w:after="0"/>
+      </w:pPr>
+    </w:p>
+    <w:p>
+      <w:pPr>
+        <w:autoSpaceDE w:val="0"/>
+        <w:autoSpaceDN w:val="0"/>
+        <w:adjustRightInd w:val="0"/>
+        <w:spacing w:after="0" w:line="240" w:lineRule="auto"/>
+        <w:ind w:left="720" w:hanging="720"/>
+        <w:rPr>
+          <w:rFonts w:ascii="Calibri" w:hAnsi="Calibri" w:cs="Calibri"/>
+        </w:rPr>
+      </w:pPr>
+      <w:r>
+        <w:rPr>
+          <w:rFonts w:ascii="Calibri" w:hAnsi="Calibri" w:cs="Calibri"/>
+        </w:rPr>
+        <w:lastRenderedPageBreak/>
+        <w:t xml:space="preserve">Klingenberg, Christian Peter. 2013. "Visualizations in Geometric Morphometrics: How to Read and How to Make Graphs Showing Shape Changes."  </w:t>
+      </w:r>
+      <w:proofErr w:type="spellStart"/>
+      <w:r>
+        <w:rPr>
+          <w:rFonts w:ascii="Calibri" w:hAnsi="Calibri" w:cs="Calibri"/>
+          <w:i/>
+          <w:iCs/>
+        </w:rPr>
+        <w:t>Hystrix</w:t>
+      </w:r>
+      <w:proofErr w:type="spellEnd"/>
+      <w:r>
+        <w:rPr>
+          <w:rFonts w:ascii="Calibri" w:hAnsi="Calibri" w:cs="Calibri"/>
+        </w:rPr>
+        <w:t xml:space="preserve"> 24:15-24.</w:t>
+      </w:r>
+    </w:p>
+    <w:p>
+      <w:pPr>
+        <w:spacing w:after="0"/>
+      </w:pPr>
+    </w:p>
+    <w:p>
+      <w:pPr>
+        <w:spacing w:after="0"/>
+        <w:rPr>
+          <w:i/>
+        </w:rPr>
+      </w:pPr>
+      <w:r>
+        <w:t xml:space="preserve">Kroeber, Alfred L.  1926.  Archaeological Explorations in Peru: Part 1.  Ancient Pottery from Trujillo.  </w:t>
+      </w:r>
+      <w:r>
+        <w:rPr>
+          <w:i/>
+        </w:rPr>
+        <w:t xml:space="preserve">Field </w:t>
+      </w:r>
+    </w:p>
+    <w:p>
+      <w:pPr>
+        <w:spacing w:after="0"/>
+        <w:ind w:left="720"/>
+      </w:pPr>
+      <w:r>
+        <w:rPr>
+          <w:i/>
+        </w:rPr>
+        <w:t>Museum of Natural History Anthropology Memoirs</w:t>
+      </w:r>
+      <w:r>
+        <w:t xml:space="preserve"> 11(1).  Chicago: Field Museum of Natural History.</w:t>
+      </w:r>
+    </w:p>
+    <w:p>
+      <w:pPr>
+        <w:spacing w:after="0"/>
+      </w:pPr>
+    </w:p>
+    <w:p>
+      <w:pPr>
+        <w:spacing w:after="0"/>
+        <w:rPr>
+          <w:i/>
+        </w:rPr>
+      </w:pPr>
+      <w:r>
+        <w:t xml:space="preserve">Kroeber, Alfred L.  1930.  </w:t>
+      </w:r>
+      <w:r>
+        <w:t xml:space="preserve">Archaeological Explorations in Peru:  Part II.  The Northern Coast.  </w:t>
+      </w:r>
+      <w:r>
+        <w:rPr>
+          <w:i/>
+        </w:rPr>
+        <w:t xml:space="preserve">Field </w:t>
+      </w:r>
+    </w:p>
+    <w:p>
+      <w:pPr>
+        <w:spacing w:after="0"/>
+        <w:ind w:left="720"/>
+      </w:pPr>
+      <w:r>
+        <w:rPr>
+          <w:i/>
+        </w:rPr>
+        <w:t>Museum of Natural History Anthropology Memoirs</w:t>
+      </w:r>
+      <w:r>
+        <w:t>, 11(2).  Chicago: Field Museum of Natural History.</w:t>
+      </w:r>
+    </w:p>
+    <w:p>
+      <w:pPr>
+        <w:spacing w:after="0"/>
+      </w:pPr>
+    </w:p>
+    <w:p>
+      <w:pPr>
+        <w:spacing w:after="0"/>
+      </w:pPr>
+      <w:proofErr w:type="spellStart"/>
+      <w:r>
+        <w:t>Krzanowski</w:t>
+      </w:r>
+      <w:proofErr w:type="spellEnd"/>
+      <w:r>
+        <w:t xml:space="preserve">, Andrzej, and Maciej </w:t>
+      </w:r>
+      <w:proofErr w:type="spellStart"/>
+      <w:r>
+        <w:t>Pawlikowski</w:t>
+      </w:r>
+      <w:proofErr w:type="spellEnd"/>
+      <w:r>
+        <w:t xml:space="preserve">. "North Peruvian ceramics in the aspect of petrographic </w:t>
+      </w:r>
+    </w:p>
+    <w:p>
+      <w:pPr>
+        <w:spacing w:after="0"/>
+        <w:ind w:firstLine="720"/>
+      </w:pPr>
+      <w:r>
+        <w:t>analysis." Polish Contributions to New World Archaeology, Part II (1980): 63-101.</w:t>
+      </w:r>
+    </w:p>
+    <w:p>
+      <w:pPr>
+        <w:spacing w:after="0"/>
+      </w:pPr>
+    </w:p>
+    <w:p>
+      <w:pPr>
+        <w:spacing w:after="0"/>
+      </w:pPr>
+      <w:proofErr w:type="spellStart"/>
+      <w:r>
+        <w:t>Květinová</w:t>
+      </w:r>
+      <w:proofErr w:type="spellEnd"/>
+      <w:r>
+        <w:t>, Sylvie. "Material culture as a vehicle of social-political organization: Chimú pottery." (2011).</w:t>
+      </w:r>
+      <w:r>
+        <w:t xml:space="preserve">  </w:t>
+      </w:r>
+    </w:p>
+    <w:p>
+      <w:pPr>
+        <w:spacing w:after="0"/>
+        <w:ind w:firstLine="720"/>
+      </w:pPr>
+      <w:r>
+        <w:t>Ph. D dissertation, University of Prague</w:t>
+      </w:r>
+      <w:r>
+        <w:t>.</w:t>
+      </w:r>
+    </w:p>
+    <w:p>
+      <w:pPr>
+        <w:spacing w:after="0"/>
+      </w:pPr>
+    </w:p>
+    <w:p>
+      <w:pPr>
+        <w:spacing w:after="0"/>
+      </w:pPr>
+      <w:r>
+        <w:t xml:space="preserve">Levine, Abigail R. "A Case for Local Ceramic Production in the </w:t>
+      </w:r>
+      <w:proofErr w:type="spellStart"/>
+      <w:r>
+        <w:t>Jequetepeque</w:t>
+      </w:r>
+      <w:proofErr w:type="spellEnd"/>
+      <w:r>
+        <w:t xml:space="preserve"> Valley during the Late </w:t>
+      </w:r>
+    </w:p>
+    <w:p>
+      <w:pPr>
+        <w:spacing w:after="0"/>
+        <w:ind w:firstLine="720"/>
+      </w:pPr>
+      <w:r>
+        <w:t xml:space="preserve">Horizon." From State to Empire in the Prehistoric </w:t>
+      </w:r>
+      <w:proofErr w:type="spellStart"/>
+      <w:r>
+        <w:t>Jequetepeque</w:t>
+      </w:r>
+      <w:proofErr w:type="spellEnd"/>
+      <w:r>
+        <w:t xml:space="preserve"> Valley, Peru (2011): 169-177.</w:t>
+      </w:r>
+    </w:p>
+    <w:p>
+      <w:pPr>
+        <w:spacing w:after="0"/>
+      </w:pPr>
+    </w:p>
+    <w:p>
+      <w:pPr>
+        <w:spacing w:after="0"/>
+      </w:pPr>
+      <w:r>
+        <w:t xml:space="preserve">Lowenthal, David.  1998.  </w:t>
+      </w:r>
+      <w:r>
+        <w:rPr>
+          <w:i/>
+        </w:rPr>
+        <w:t>The Heritage Crusade and the Spoils of History</w:t>
+      </w:r>
+      <w:r>
+        <w:t xml:space="preserve">.  New York: Cambridge </w:t>
+      </w:r>
+    </w:p>
+    <w:p>
+      <w:pPr>
+        <w:spacing w:after="0"/>
+        <w:ind w:firstLine="720"/>
+      </w:pPr>
+      <w:r>
+        <w:t>University Press.</w:t>
+      </w:r>
+    </w:p>
+    <w:p>
+      <w:pPr>
+        <w:spacing w:after="0"/>
+      </w:pPr>
+    </w:p>
+    <w:p>
+      <w:pPr>
+        <w:spacing w:after="0"/>
+      </w:pPr>
+      <w:r>
+        <w:t xml:space="preserve">Mackey, Carol. "La </w:t>
+      </w:r>
+      <w:proofErr w:type="spellStart"/>
+      <w:r>
+        <w:t>transformación</w:t>
+      </w:r>
+      <w:proofErr w:type="spellEnd"/>
+      <w:r>
+        <w:t xml:space="preserve"> </w:t>
+      </w:r>
+      <w:proofErr w:type="spellStart"/>
+      <w:r>
+        <w:t>socioeconómica</w:t>
+      </w:r>
+      <w:proofErr w:type="spellEnd"/>
+      <w:r>
+        <w:t xml:space="preserve"> de </w:t>
+      </w:r>
+      <w:proofErr w:type="spellStart"/>
+      <w:r>
+        <w:t>Farfán</w:t>
+      </w:r>
+      <w:proofErr w:type="spellEnd"/>
+      <w:r>
+        <w:t xml:space="preserve"> bajo el </w:t>
+      </w:r>
+      <w:proofErr w:type="spellStart"/>
+      <w:r>
+        <w:t>gobierno</w:t>
+      </w:r>
+      <w:proofErr w:type="spellEnd"/>
+      <w:r>
+        <w:t xml:space="preserve"> Inka." </w:t>
+      </w:r>
+      <w:proofErr w:type="spellStart"/>
+      <w:r>
+        <w:t>Boletín</w:t>
+      </w:r>
+      <w:proofErr w:type="spellEnd"/>
+      <w:r>
+        <w:t xml:space="preserve"> de </w:t>
+      </w:r>
+    </w:p>
+    <w:p>
+      <w:pPr>
+        <w:spacing w:after="0"/>
+        <w:ind w:firstLine="720"/>
+      </w:pPr>
+      <w:proofErr w:type="spellStart"/>
+      <w:r>
+        <w:t>Arqueología</w:t>
+      </w:r>
+      <w:proofErr w:type="spellEnd"/>
+      <w:r>
+        <w:t xml:space="preserve"> PUCP 7 (2003): 321-353.</w:t>
+      </w:r>
+    </w:p>
+    <w:p>
+      <w:pPr>
+        <w:spacing w:after="0"/>
+      </w:pPr>
+    </w:p>
+    <w:p>
+      <w:pPr>
+        <w:spacing w:after="0"/>
+      </w:pPr>
+      <w:r>
+        <w:t xml:space="preserve">Mackey, Carol J., and William D. Sapp. "El </w:t>
+      </w:r>
+      <w:proofErr w:type="spellStart"/>
+      <w:r>
+        <w:t>Algarrobal</w:t>
+      </w:r>
+      <w:proofErr w:type="spellEnd"/>
+      <w:r>
+        <w:t xml:space="preserve"> De Moro: A Lower-level Administrative Center in </w:t>
+      </w:r>
+    </w:p>
+    <w:p>
+      <w:pPr>
+        <w:spacing w:after="0"/>
+        <w:ind w:firstLine="720"/>
+      </w:pPr>
+      <w:r>
+        <w:t xml:space="preserve">the </w:t>
+      </w:r>
+      <w:proofErr w:type="spellStart"/>
+      <w:r>
+        <w:t>Jequetepeque</w:t>
+      </w:r>
+      <w:proofErr w:type="spellEnd"/>
+      <w:r>
+        <w:t xml:space="preserve"> Valley on Peru’s North Coast." </w:t>
+      </w:r>
+      <w:proofErr w:type="spellStart"/>
+      <w:r>
+        <w:rPr>
+          <w:i/>
+        </w:rPr>
+        <w:t>Ñawpa</w:t>
+      </w:r>
+      <w:proofErr w:type="spellEnd"/>
+      <w:r>
+        <w:rPr>
+          <w:i/>
+        </w:rPr>
+        <w:t xml:space="preserve"> </w:t>
+      </w:r>
+      <w:proofErr w:type="spellStart"/>
+      <w:r>
+        <w:rPr>
+          <w:i/>
+        </w:rPr>
+        <w:t>Pacha</w:t>
+      </w:r>
+      <w:proofErr w:type="spellEnd"/>
+      <w:r>
+        <w:t xml:space="preserve"> (2021): 1-29.</w:t>
+      </w:r>
+    </w:p>
+    <w:p>
+      <w:pPr>
+        <w:spacing w:after="0"/>
+      </w:pPr>
+    </w:p>
+    <w:p>
+      <w:pPr>
+        <w:autoSpaceDE w:val="0"/>
+        <w:autoSpaceDN w:val="0"/>
+        <w:adjustRightInd w:val="0"/>
+        <w:spacing w:after="0" w:line="240" w:lineRule="auto"/>
+        <w:ind w:left="720" w:hanging="720"/>
+        <w:rPr>
+          <w:rFonts w:ascii="Calibri" w:hAnsi="Calibri" w:cs="Calibri"/>
+        </w:rPr>
+      </w:pPr>
+      <w:proofErr w:type="spellStart"/>
+      <w:r>
+        <w:rPr>
+          <w:rFonts w:ascii="Calibri" w:hAnsi="Calibri" w:cs="Calibri"/>
+        </w:rPr>
+        <w:t>Mitteroecker</w:t>
+      </w:r>
+      <w:proofErr w:type="spellEnd"/>
+      <w:r>
+        <w:rPr>
+          <w:rFonts w:ascii="Calibri" w:hAnsi="Calibri" w:cs="Calibri"/>
+        </w:rPr>
+        <w:t xml:space="preserve">, Philipp, and Philipp </w:t>
+      </w:r>
+      <w:proofErr w:type="spellStart"/>
+      <w:r>
+        <w:rPr>
+          <w:rFonts w:ascii="Calibri" w:hAnsi="Calibri" w:cs="Calibri"/>
+        </w:rPr>
+        <w:t>Gunz</w:t>
+      </w:r>
+      <w:proofErr w:type="spellEnd"/>
+      <w:r>
+        <w:rPr>
+          <w:rFonts w:ascii="Calibri" w:hAnsi="Calibri" w:cs="Calibri"/>
+        </w:rPr>
+        <w:t xml:space="preserve">. 2009. "Advances in Geometric Morphometrics."  </w:t>
+      </w:r>
+      <w:r>
+        <w:rPr>
+          <w:rFonts w:ascii="Calibri" w:hAnsi="Calibri" w:cs="Calibri"/>
+          <w:i/>
+          <w:iCs/>
+        </w:rPr>
+        <w:t>Evolutionary Biology</w:t>
+      </w:r>
+      <w:r>
+        <w:rPr>
+          <w:rFonts w:ascii="Calibri" w:hAnsi="Calibri" w:cs="Calibri"/>
+        </w:rPr>
+        <w:t xml:space="preserve"> 36 (2):235-247. </w:t>
+      </w:r>
+      <w:proofErr w:type="spellStart"/>
+      <w:r>
+        <w:rPr>
+          <w:rFonts w:ascii="Calibri" w:hAnsi="Calibri" w:cs="Calibri"/>
+        </w:rPr>
+        <w:t>doi</w:t>
+      </w:r>
+      <w:proofErr w:type="spellEnd"/>
+      <w:r>
+        <w:rPr>
+          <w:rFonts w:ascii="Calibri" w:hAnsi="Calibri" w:cs="Calibri"/>
+        </w:rPr>
+        <w:t>: 10.1007/s11692-009-9055-x.</w:t>
+      </w:r>
+    </w:p>
+    <w:p>
+      <w:pPr>
+        <w:spacing w:after="0"/>
+      </w:pPr>
+    </w:p>
+    <w:p>
+      <w:pPr>
+        <w:spacing w:after="0"/>
+      </w:pPr>
+      <w:r>
+        <w:t xml:space="preserve">Mowat, Linda 1988.  </w:t>
+      </w:r>
+      <w:r>
+        <w:t xml:space="preserve">The </w:t>
+      </w:r>
+      <w:proofErr w:type="spellStart"/>
+      <w:r>
+        <w:t>Chimu</w:t>
+      </w:r>
+      <w:proofErr w:type="spellEnd"/>
+      <w:r>
+        <w:t xml:space="preserve"> </w:t>
+      </w:r>
+      <w:r>
+        <w:t>P</w:t>
+      </w:r>
+      <w:r>
+        <w:t>otter: Mass-</w:t>
+      </w:r>
+      <w:r>
+        <w:t>P</w:t>
+      </w:r>
+      <w:r>
+        <w:t xml:space="preserve">roducer or </w:t>
+      </w:r>
+      <w:proofErr w:type="spellStart"/>
+      <w:proofErr w:type="gramStart"/>
+      <w:r>
+        <w:t>M</w:t>
+      </w:r>
+      <w:r>
+        <w:t>astercraftsman</w:t>
+      </w:r>
+      <w:proofErr w:type="spellEnd"/>
+      <w:r>
+        <w:t>?:</w:t>
+      </w:r>
+      <w:proofErr w:type="gramEnd"/>
+      <w:r>
+        <w:t xml:space="preserve"> Some </w:t>
+      </w:r>
+      <w:r>
+        <w:t>T</w:t>
+      </w:r>
+      <w:r>
+        <w:t xml:space="preserve">houghts </w:t>
+      </w:r>
+      <w:r>
+        <w:t>B</w:t>
+      </w:r>
+      <w:r>
+        <w:t xml:space="preserve">ased on </w:t>
+      </w:r>
+    </w:p>
+    <w:p>
+      <w:pPr>
+        <w:spacing w:after="0"/>
+        <w:ind w:left="720"/>
+      </w:pPr>
+      <w:r>
+        <w:t xml:space="preserve">the </w:t>
+      </w:r>
+      <w:proofErr w:type="spellStart"/>
+      <w:r>
+        <w:t>Spottiswoode</w:t>
+      </w:r>
+      <w:proofErr w:type="spellEnd"/>
+      <w:r>
+        <w:t xml:space="preserve"> </w:t>
+      </w:r>
+      <w:r>
+        <w:t>C</w:t>
+      </w:r>
+      <w:r>
+        <w:t xml:space="preserve">ollection. </w:t>
+      </w:r>
+      <w:r>
+        <w:rPr>
+          <w:i/>
+        </w:rPr>
+        <w:t>Newsletter (Museum Ethnographers Group)</w:t>
+      </w:r>
+      <w:r>
+        <w:t xml:space="preserve"> 22 (</w:t>
+      </w:r>
+      <w:r>
+        <w:t xml:space="preserve">August </w:t>
+      </w:r>
+      <w:r>
+        <w:t>1988): 1-33.</w:t>
+      </w:r>
+    </w:p>
+    <w:p>
+      <w:pPr>
+        <w:spacing w:after="0"/>
+      </w:pPr>
+    </w:p>
+    <w:p>
+      <w:pPr>
+        <w:autoSpaceDE w:val="0"/>
+        <w:autoSpaceDN w:val="0"/>
+        <w:adjustRightInd w:val="0"/>
+        <w:spacing w:after="0" w:line="240" w:lineRule="auto"/>
+        <w:ind w:left="720" w:hanging="720"/>
+        <w:rPr>
+          <w:rFonts w:ascii="Calibri" w:hAnsi="Calibri" w:cs="Calibri"/>
+        </w:rPr>
+      </w:pPr>
+      <w:r>
+        <w:rPr>
+          <w:rFonts w:ascii="Calibri" w:hAnsi="Calibri" w:cs="Calibri"/>
+        </w:rPr>
+        <w:t xml:space="preserve">R Core Development Team. 2022. </w:t>
+      </w:r>
+      <w:r>
+        <w:rPr>
+          <w:rFonts w:ascii="Calibri" w:hAnsi="Calibri" w:cs="Calibri"/>
+          <w:i/>
+          <w:iCs/>
+        </w:rPr>
+        <w:t>R: A Language and Environment for Statistical Computing. Electronic resource,</w:t>
+      </w:r>
+      <w:r>
+        <w:rPr>
+          <w:rFonts w:ascii="Calibri" w:hAnsi="Calibri" w:cs="Calibri"/>
+        </w:rPr>
+        <w:t xml:space="preserve"> Vienna, Austria: R Foundation for Statistical Computing.</w:t>
+      </w:r>
+    </w:p>
+    <w:p>
+      <w:pPr>
+        <w:spacing w:after="0"/>
+      </w:pPr>
+    </w:p>
+    <w:p>
+      <w:pPr>
+        <w:autoSpaceDE w:val="0"/>
+        <w:autoSpaceDN w:val="0"/>
+        <w:adjustRightInd w:val="0"/>
+        <w:spacing w:after="0" w:line="240" w:lineRule="auto"/>
+        <w:ind w:left="720" w:hanging="720"/>
+        <w:rPr>
+          <w:rFonts w:ascii="Calibri" w:hAnsi="Calibri" w:cs="Calibri"/>
+        </w:rPr>
+      </w:pPr>
+      <w:proofErr w:type="spellStart"/>
+      <w:r>
+        <w:rPr>
+          <w:rFonts w:ascii="Calibri" w:hAnsi="Calibri" w:cs="Calibri"/>
+        </w:rPr>
+        <w:t>Rohlf</w:t>
+      </w:r>
+      <w:proofErr w:type="spellEnd"/>
+      <w:r>
+        <w:rPr>
+          <w:rFonts w:ascii="Calibri" w:hAnsi="Calibri" w:cs="Calibri"/>
+        </w:rPr>
+        <w:t xml:space="preserve">, F. James. 1999. "Shape Statistics: Procrustes Superimpositions and Tangent Spaces."  </w:t>
+      </w:r>
+      <w:r>
+        <w:rPr>
+          <w:rFonts w:ascii="Calibri" w:hAnsi="Calibri" w:cs="Calibri"/>
+          <w:i/>
+          <w:iCs/>
+        </w:rPr>
+        <w:t>Journal of Classification</w:t>
+      </w:r>
+      <w:r>
+        <w:rPr>
+          <w:rFonts w:ascii="Calibri" w:hAnsi="Calibri" w:cs="Calibri"/>
+        </w:rPr>
+        <w:t xml:space="preserve"> 16 (2):197-223. </w:t>
+      </w:r>
+      <w:proofErr w:type="spellStart"/>
+      <w:r>
+        <w:rPr>
+          <w:rFonts w:ascii="Calibri" w:hAnsi="Calibri" w:cs="Calibri"/>
+        </w:rPr>
+        <w:t>doi</w:t>
+      </w:r>
+      <w:proofErr w:type="spellEnd"/>
+      <w:r>
+        <w:rPr>
+          <w:rFonts w:ascii="Calibri" w:hAnsi="Calibri" w:cs="Calibri"/>
+        </w:rPr>
+        <w:t>: 10.1007/s003579900054.</w:t>
+      </w:r>
+    </w:p>
+    <w:p>
+      <w:pPr>
+        <w:autoSpaceDE w:val="0"/>
+        <w:autoSpaceDN w:val="0"/>
+        <w:adjustRightInd w:val="0"/>
+        <w:spacing w:after="0" w:line="240" w:lineRule="auto"/>
+        <w:ind w:left="720" w:hanging="720"/>
+        <w:rPr>
+          <w:rFonts w:ascii="Calibri" w:hAnsi="Calibri" w:cs="Calibri"/>
+        </w:rPr>
+      </w:pPr>
+    </w:p>
+    <w:p>
+      <w:pPr>
+        <w:autoSpaceDE w:val="0"/>
+        <w:autoSpaceDN w:val="0"/>
+        <w:adjustRightInd w:val="0"/>
+        <w:spacing w:after="0" w:line="240" w:lineRule="auto"/>
+        <w:ind w:left="720" w:hanging="720"/>
+        <w:rPr>
+          <w:rFonts w:ascii="Calibri" w:hAnsi="Calibri" w:cs="Calibri"/>
+        </w:rPr>
+      </w:pPr>
+      <w:proofErr w:type="spellStart"/>
+      <w:r>
+        <w:rPr>
+          <w:rFonts w:ascii="Calibri" w:hAnsi="Calibri" w:cs="Calibri"/>
+        </w:rPr>
+        <w:t>Rohlf</w:t>
+      </w:r>
+      <w:proofErr w:type="spellEnd"/>
+      <w:r>
+        <w:rPr>
+          <w:rFonts w:ascii="Calibri" w:hAnsi="Calibri" w:cs="Calibri"/>
+        </w:rPr>
+        <w:t xml:space="preserve">, F. James, and Dennis E. Slice. 1990. "Extensions of the Procrustes Method for the Optimal Superimposition of Landmarks."  </w:t>
+      </w:r>
+      <w:r>
+        <w:rPr>
+          <w:rFonts w:ascii="Calibri" w:hAnsi="Calibri" w:cs="Calibri"/>
+          <w:i/>
+          <w:iCs/>
+        </w:rPr>
+        <w:t>Systematic Zoology</w:t>
+      </w:r>
+      <w:r>
+        <w:rPr>
+          <w:rFonts w:ascii="Calibri" w:hAnsi="Calibri" w:cs="Calibri"/>
+        </w:rPr>
+        <w:t xml:space="preserve"> 39 (1):40-59. </w:t>
+      </w:r>
+      <w:proofErr w:type="spellStart"/>
+      <w:r>
+        <w:rPr>
+          <w:rFonts w:ascii="Calibri" w:hAnsi="Calibri" w:cs="Calibri"/>
+        </w:rPr>
+        <w:t>doi</w:t>
+      </w:r>
+      <w:proofErr w:type="spellEnd"/>
+      <w:r>
+        <w:rPr>
+          <w:rFonts w:ascii="Calibri" w:hAnsi="Calibri" w:cs="Calibri"/>
+        </w:rPr>
+        <w:t>: 10.2307/2992207.</w:t>
+      </w:r>
+    </w:p>
+    <w:p>
+      <w:pPr>
+        <w:spacing w:after="0"/>
+      </w:pPr>
+    </w:p>
+    <w:p>
+      <w:pPr>
+        <w:spacing w:after="0"/>
+      </w:pPr>
+      <w:r>
+        <w:lastRenderedPageBreak/>
+        <w:t xml:space="preserve">Scheele, Harry, and Thomas C. Patterson. "A preliminary seriation of the </w:t>
+      </w:r>
+      <w:proofErr w:type="spellStart"/>
+      <w:r>
+        <w:t>Chimu</w:t>
+      </w:r>
+      <w:proofErr w:type="spellEnd"/>
+      <w:r>
+        <w:t xml:space="preserve"> pottery style." </w:t>
+      </w:r>
+      <w:proofErr w:type="spellStart"/>
+      <w:r>
+        <w:t>Ñawpa</w:t>
+      </w:r>
+      <w:proofErr w:type="spellEnd"/>
+      <w:r>
+        <w:t xml:space="preserve"> </w:t>
+      </w:r>
+    </w:p>
+    <w:p>
+      <w:pPr>
+        <w:spacing w:after="0"/>
+        <w:ind w:firstLine="720"/>
+      </w:pPr>
+      <w:proofErr w:type="spellStart"/>
+      <w:r>
+        <w:t>Pacha</w:t>
+      </w:r>
+      <w:proofErr w:type="spellEnd"/>
+      <w:r>
+        <w:t xml:space="preserve"> 4, no. 1 (1966): 15-30.</w:t>
+      </w:r>
+    </w:p>
+    <w:p>
+      <w:pPr>
+        <w:spacing w:after="0"/>
+      </w:pPr>
+    </w:p>
+    <w:p>
+      <w:pPr>
+        <w:autoSpaceDE w:val="0"/>
+        <w:autoSpaceDN w:val="0"/>
+        <w:adjustRightInd w:val="0"/>
+        <w:spacing w:after="0" w:line="240" w:lineRule="auto"/>
+        <w:ind w:left="720" w:hanging="720"/>
+        <w:rPr>
+          <w:rFonts w:ascii="Calibri" w:hAnsi="Calibri" w:cs="Calibri"/>
+        </w:rPr>
+      </w:pPr>
+      <w:r>
+        <w:rPr>
+          <w:rFonts w:ascii="Calibri" w:hAnsi="Calibri" w:cs="Calibri"/>
+        </w:rPr>
+        <w:t xml:space="preserve">Schlager, Stefan. 2017. "Morpho and </w:t>
+      </w:r>
+      <w:proofErr w:type="spellStart"/>
+      <w:r>
+        <w:rPr>
+          <w:rFonts w:ascii="Calibri" w:hAnsi="Calibri" w:cs="Calibri"/>
+        </w:rPr>
+        <w:t>Rvcg</w:t>
+      </w:r>
+      <w:proofErr w:type="spellEnd"/>
+      <w:r>
+        <w:rPr>
+          <w:rFonts w:ascii="Calibri" w:hAnsi="Calibri" w:cs="Calibri"/>
+        </w:rPr>
+        <w:t xml:space="preserve"> – Shape Analysis in R." In </w:t>
+      </w:r>
+      <w:r>
+        <w:rPr>
+          <w:rFonts w:ascii="Calibri" w:hAnsi="Calibri" w:cs="Calibri"/>
+          <w:i/>
+          <w:iCs/>
+        </w:rPr>
+        <w:t>Statistical Shape and Deformation Analysis</w:t>
+      </w:r>
+      <w:r>
+        <w:rPr>
+          <w:rFonts w:ascii="Calibri" w:hAnsi="Calibri" w:cs="Calibri"/>
+        </w:rPr>
+        <w:t xml:space="preserve">, edited by </w:t>
+      </w:r>
+      <w:proofErr w:type="spellStart"/>
+      <w:r>
+        <w:rPr>
+          <w:rFonts w:ascii="Calibri" w:hAnsi="Calibri" w:cs="Calibri"/>
+        </w:rPr>
+        <w:t>Guoyan</w:t>
+      </w:r>
+      <w:proofErr w:type="spellEnd"/>
+      <w:r>
+        <w:rPr>
+          <w:rFonts w:ascii="Calibri" w:hAnsi="Calibri" w:cs="Calibri"/>
+        </w:rPr>
+        <w:t xml:space="preserve"> Zheng, </w:t>
+      </w:r>
+      <w:proofErr w:type="spellStart"/>
+      <w:r>
+        <w:rPr>
+          <w:rFonts w:ascii="Calibri" w:hAnsi="Calibri" w:cs="Calibri"/>
+        </w:rPr>
+        <w:t>Shuo</w:t>
+      </w:r>
+      <w:proofErr w:type="spellEnd"/>
+      <w:r>
+        <w:rPr>
+          <w:rFonts w:ascii="Calibri" w:hAnsi="Calibri" w:cs="Calibri"/>
+        </w:rPr>
+        <w:t xml:space="preserve"> Li and Gabor </w:t>
+      </w:r>
+      <w:proofErr w:type="spellStart"/>
+      <w:r>
+        <w:rPr>
+          <w:rFonts w:ascii="Calibri" w:hAnsi="Calibri" w:cs="Calibri"/>
+        </w:rPr>
+        <w:t>Szekely</w:t>
+      </w:r>
+      <w:proofErr w:type="spellEnd"/>
+      <w:r>
+        <w:rPr>
+          <w:rFonts w:ascii="Calibri" w:hAnsi="Calibri" w:cs="Calibri"/>
+        </w:rPr>
+        <w:t>, 217-256. Cambridge: Academic Press.</w:t>
+      </w:r>
+    </w:p>
+    <w:p>
+      <w:pPr>
+        <w:autoSpaceDE w:val="0"/>
+        <w:autoSpaceDN w:val="0"/>
+        <w:adjustRightInd w:val="0"/>
+        <w:spacing w:after="0" w:line="240" w:lineRule="auto"/>
+        <w:ind w:left="720" w:hanging="720"/>
+        <w:rPr>
+          <w:rFonts w:ascii="Calibri" w:hAnsi="Calibri" w:cs="Calibri"/>
+        </w:rPr>
+      </w:pPr>
+    </w:p>
+    <w:p>
+      <w:pPr>
+        <w:autoSpaceDE w:val="0"/>
+        <w:autoSpaceDN w:val="0"/>
+        <w:adjustRightInd w:val="0"/>
+        <w:spacing w:after="0" w:line="240" w:lineRule="auto"/>
+        <w:ind w:left="720" w:hanging="720"/>
+        <w:rPr>
+          <w:rFonts w:ascii="Calibri" w:hAnsi="Calibri" w:cs="Calibri"/>
+        </w:rPr>
+      </w:pPr>
+      <w:r>
+        <w:rPr>
+          <w:rFonts w:ascii="Calibri" w:hAnsi="Calibri" w:cs="Calibri"/>
+        </w:rPr>
+        <w:t xml:space="preserve">Sherratt, Emma, David J. Gower, Christian P. Klingenberg, and Mark Wilkinson. 2014. "Evolution of Cranial Shape in Caecilians (Amphibia: Gymnophiona)."  </w:t>
+      </w:r>
+      <w:r>
+        <w:rPr>
+          <w:rFonts w:ascii="Calibri" w:hAnsi="Calibri" w:cs="Calibri"/>
+          <w:i/>
+          <w:iCs/>
+        </w:rPr>
+        <w:t>Evolutionary Biology</w:t>
+      </w:r>
+      <w:r>
+        <w:rPr>
+          <w:rFonts w:ascii="Calibri" w:hAnsi="Calibri" w:cs="Calibri"/>
+        </w:rPr>
+        <w:t xml:space="preserve"> 41:528-545. </w:t>
+      </w:r>
+      <w:proofErr w:type="spellStart"/>
+      <w:r>
+        <w:rPr>
+          <w:rFonts w:ascii="Calibri" w:hAnsi="Calibri" w:cs="Calibri"/>
+        </w:rPr>
+        <w:t>doi</w:t>
+      </w:r>
+      <w:proofErr w:type="spellEnd"/>
+      <w:r>
+        <w:rPr>
+          <w:rFonts w:ascii="Calibri" w:hAnsi="Calibri" w:cs="Calibri"/>
+        </w:rPr>
+        <w:t>: https://doi.org/10.1007/s11692-014-9287-2.</w:t>
+      </w:r>
+    </w:p>
+    <w:p>
+      <w:pPr>
+        <w:autoSpaceDE w:val="0"/>
+        <w:autoSpaceDN w:val="0"/>
+        <w:adjustRightInd w:val="0"/>
+        <w:spacing w:after="0" w:line="240" w:lineRule="auto"/>
+        <w:ind w:left="720" w:hanging="720"/>
+        <w:rPr>
+          <w:rFonts w:ascii="Calibri" w:hAnsi="Calibri" w:cs="Calibri"/>
+        </w:rPr>
+      </w:pPr>
+    </w:p>
+    <w:p>
+      <w:pPr>
+        <w:autoSpaceDE w:val="0"/>
+        <w:autoSpaceDN w:val="0"/>
+        <w:adjustRightInd w:val="0"/>
+        <w:spacing w:after="0" w:line="240" w:lineRule="auto"/>
+        <w:ind w:left="720" w:hanging="720"/>
+        <w:rPr>
+          <w:rFonts w:ascii="Calibri" w:hAnsi="Calibri" w:cs="Calibri"/>
+        </w:rPr>
+      </w:pPr>
+      <w:r>
+        <w:rPr>
+          <w:rFonts w:ascii="Calibri" w:hAnsi="Calibri" w:cs="Calibri"/>
+        </w:rPr>
+        <w:t xml:space="preserve">Slice, Dennis E. 2001. "Landmark Coordinates Aligned by Procrustes Analysis Do Not Lie in Kendall's Shape Space."  </w:t>
+      </w:r>
+      <w:r>
+        <w:rPr>
+          <w:rFonts w:ascii="Calibri" w:hAnsi="Calibri" w:cs="Calibri"/>
+          <w:i/>
+          <w:iCs/>
+        </w:rPr>
+        <w:t>Systematic Biology</w:t>
+      </w:r>
+      <w:r>
+        <w:rPr>
+          <w:rFonts w:ascii="Calibri" w:hAnsi="Calibri" w:cs="Calibri"/>
+        </w:rPr>
+        <w:t xml:space="preserve"> 50 (1):141-149. </w:t>
+      </w:r>
+      <w:proofErr w:type="spellStart"/>
+      <w:r>
+        <w:rPr>
+          <w:rFonts w:ascii="Calibri" w:hAnsi="Calibri" w:cs="Calibri"/>
+        </w:rPr>
+        <w:t>doi</w:t>
+      </w:r>
+      <w:proofErr w:type="spellEnd"/>
+      <w:r>
+        <w:rPr>
+          <w:rFonts w:ascii="Calibri" w:hAnsi="Calibri" w:cs="Calibri"/>
+        </w:rPr>
+        <w:t>: 10.1080/10635150119110.</w:t>
+      </w:r>
+    </w:p>
+    <w:p>
+      <w:pPr>
+        <w:autoSpaceDE w:val="0"/>
+        <w:autoSpaceDN w:val="0"/>
+        <w:adjustRightInd w:val="0"/>
+        <w:spacing w:after="0" w:line="240" w:lineRule="auto"/>
+        <w:ind w:left="720" w:hanging="720"/>
+        <w:rPr>
+          <w:rFonts w:ascii="Calibri" w:hAnsi="Calibri" w:cs="Calibri"/>
+        </w:rPr>
+      </w:pPr>
+    </w:p>
+    <w:p>
+      <w:pPr>
+        <w:autoSpaceDE w:val="0"/>
+        <w:autoSpaceDN w:val="0"/>
+        <w:adjustRightInd w:val="0"/>
+        <w:spacing w:after="0" w:line="240" w:lineRule="auto"/>
+        <w:ind w:left="720" w:hanging="720"/>
+        <w:rPr>
+          <w:rFonts w:ascii="Calibri" w:hAnsi="Calibri" w:cs="Calibri"/>
+        </w:rPr>
+      </w:pPr>
+      <w:proofErr w:type="spellStart"/>
+      <w:r>
+        <w:rPr>
+          <w:rFonts w:ascii="Calibri" w:hAnsi="Calibri" w:cs="Calibri"/>
+        </w:rPr>
+        <w:t>Staudek</w:t>
+      </w:r>
+      <w:proofErr w:type="spellEnd"/>
+      <w:r>
+        <w:rPr>
+          <w:rFonts w:ascii="Calibri" w:hAnsi="Calibri" w:cs="Calibri"/>
+        </w:rPr>
+        <w:t xml:space="preserve">, </w:t>
+      </w:r>
+      <w:proofErr w:type="spellStart"/>
+      <w:r>
+        <w:rPr>
+          <w:rFonts w:ascii="Calibri" w:hAnsi="Calibri" w:cs="Calibri"/>
+        </w:rPr>
+        <w:t>Tomáš</w:t>
+      </w:r>
+      <w:proofErr w:type="spellEnd"/>
+      <w:r>
+        <w:rPr>
+          <w:rFonts w:ascii="Calibri" w:hAnsi="Calibri" w:cs="Calibri"/>
+        </w:rPr>
+        <w:t xml:space="preserve"> 1999. </w:t>
+      </w:r>
+      <w:r>
+        <w:rPr>
+          <w:rFonts w:ascii="Calibri" w:hAnsi="Calibri" w:cs="Calibri"/>
+          <w:i/>
+          <w:iCs/>
+        </w:rPr>
+        <w:t xml:space="preserve">On </w:t>
+      </w:r>
+      <w:proofErr w:type="spellStart"/>
+      <w:r>
+        <w:rPr>
+          <w:rFonts w:ascii="Calibri" w:hAnsi="Calibri" w:cs="Calibri"/>
+          <w:i/>
+          <w:iCs/>
+        </w:rPr>
+        <w:t>Birkhoff's</w:t>
+      </w:r>
+      <w:proofErr w:type="spellEnd"/>
+      <w:r>
+        <w:rPr>
+          <w:rFonts w:ascii="Calibri" w:hAnsi="Calibri" w:cs="Calibri"/>
+          <w:i/>
+          <w:iCs/>
+        </w:rPr>
+        <w:t xml:space="preserve"> Aesthetic Measure of Vases</w:t>
+      </w:r>
+      <w:r>
+        <w:rPr>
+          <w:rFonts w:ascii="Calibri" w:hAnsi="Calibri" w:cs="Calibri"/>
+        </w:rPr>
+        <w:t xml:space="preserve">, </w:t>
+      </w:r>
+      <w:r>
+        <w:rPr>
+          <w:rFonts w:ascii="Calibri" w:hAnsi="Calibri" w:cs="Calibri"/>
+          <w:i/>
+          <w:iCs/>
+        </w:rPr>
+        <w:t>FI MU Report Series, FIMU-RS-99-06.</w:t>
+      </w:r>
+      <w:r>
+        <w:rPr>
+          <w:rFonts w:ascii="Calibri" w:hAnsi="Calibri" w:cs="Calibri"/>
+        </w:rPr>
+        <w:t xml:space="preserve"> Brno: Masaryk University.</w:t>
+      </w:r>
+    </w:p>
+    <w:p>
+      <w:pPr>
+        <w:autoSpaceDE w:val="0"/>
+        <w:autoSpaceDN w:val="0"/>
+        <w:adjustRightInd w:val="0"/>
+        <w:spacing w:after="0" w:line="240" w:lineRule="auto"/>
+        <w:ind w:left="720" w:hanging="720"/>
+        <w:rPr>
+          <w:rFonts w:ascii="Calibri" w:hAnsi="Calibri" w:cs="Calibri"/>
+        </w:rPr>
+      </w:pPr>
+    </w:p>
+    <w:p>
+      <w:pPr>
+        <w:spacing w:after="0"/>
+      </w:pPr>
       <w:r>
         <w:t xml:space="preserve">Thompson, Donald E. "A mold matrix from Peru." </w:t>
       </w:r>
@@ -3622,6 +5530,14 @@
       </w:r>
     </w:p>
     <w:p>
+      <w:pPr>
+        <w:spacing w:after="0"/>
+      </w:pPr>
+    </w:p>
+    <w:p>
+      <w:pPr>
+        <w:spacing w:after="0"/>
+      </w:pPr>
       <w:proofErr w:type="spellStart"/>
       <w:r>
         <w:t>Tschauner</w:t>
@@ -3636,10 +5552,27 @@
       </w:r>
       <w:proofErr w:type="spellEnd"/>
       <w:r>
-        <w:t xml:space="preserve"> craft specialization and political economy: a view from the provinces." In Andean Archaeology III, pp. 171-196. Springer, Boston, MA, 2006.</w:t>
-      </w:r>
-    </w:p>
-    <w:p>
+        <w:t xml:space="preserve"> craft specialization and political economy: a view from the provinces." In </w:t>
+      </w:r>
+    </w:p>
+    <w:p>
+      <w:pPr>
+        <w:spacing w:after="0"/>
+        <w:ind w:firstLine="720"/>
+      </w:pPr>
+      <w:r>
+        <w:t>Andean Archaeology III, pp. 171-196. Springer, Boston, MA, 2006.</w:t>
+      </w:r>
+    </w:p>
+    <w:p>
+      <w:pPr>
+        <w:spacing w:after="0"/>
+      </w:pPr>
+    </w:p>
+    <w:p>
+      <w:pPr>
+        <w:spacing w:after="0"/>
+      </w:pPr>
       <w:proofErr w:type="spellStart"/>
       <w:r>
         <w:t>Tschauner</w:t>
@@ -3694,7 +5627,16 @@
       </w:r>
       <w:proofErr w:type="spellEnd"/>
       <w:r>
-        <w:t xml:space="preserve"> Los Andes: El Caso de los </w:t>
+        <w:t xml:space="preserve"> Los </w:t>
+      </w:r>
+    </w:p>
+    <w:p>
+      <w:pPr>
+        <w:spacing w:after="0"/>
+        <w:ind w:firstLine="720"/>
+      </w:pPr>
+      <w:r>
+        <w:t xml:space="preserve">Andes: El Caso de los </w:t>
       </w:r>
       <w:proofErr w:type="spellStart"/>
       <w:r>
@@ -3726,10 +5668,27 @@
       </w:r>
       <w:proofErr w:type="spellEnd"/>
       <w:r>
-        <w:t xml:space="preserve"> 20 (2009).</w:t>
-      </w:r>
-    </w:p>
-    <w:p>
+        <w:t xml:space="preserve"> 20 </w:t>
+      </w:r>
+    </w:p>
+    <w:p>
+      <w:pPr>
+        <w:spacing w:after="0"/>
+        <w:ind w:left="720"/>
+      </w:pPr>
+      <w:r>
+        <w:t>(2009).</w:t>
+      </w:r>
+    </w:p>
+    <w:p>
+      <w:pPr>
+        <w:spacing w:after="0"/>
+      </w:pPr>
+    </w:p>
+    <w:p>
+      <w:pPr>
+        <w:spacing w:after="0"/>
+      </w:pPr>
       <w:proofErr w:type="spellStart"/>
       <w:r>
         <w:t>Tschauner</w:t>
@@ -3752,10 +5711,27 @@
       </w:r>
       <w:proofErr w:type="spellEnd"/>
       <w:r>
-        <w:t xml:space="preserve"> spectroscopy." Hyperfine Interactions 150, no. 1 (2003): 165-186.</w:t>
-      </w:r>
-    </w:p>
-    <w:p>
+        <w:t xml:space="preserve"> </w:t>
+      </w:r>
+    </w:p>
+    <w:p>
+      <w:pPr>
+        <w:spacing w:after="0"/>
+        <w:ind w:firstLine="720"/>
+      </w:pPr>
+      <w:r>
+        <w:t>spectroscopy." Hyperfine Interactions 150, no. 1 (2003): 165-186.</w:t>
+      </w:r>
+    </w:p>
+    <w:p>
+      <w:pPr>
+        <w:spacing w:after="0"/>
+      </w:pPr>
+    </w:p>
+    <w:p>
+      <w:pPr>
+        <w:spacing w:after="0"/>
+      </w:pPr>
       <w:proofErr w:type="spellStart"/>
       <w:r>
         <w:t>Uhle</w:t>
@@ -3775,16 +5751,44 @@
       </w:r>
     </w:p>
     <w:p>
+      <w:pPr>
+        <w:spacing w:after="0"/>
+      </w:pPr>
+    </w:p>
+    <w:p>
+      <w:pPr>
+        <w:spacing w:after="0"/>
+      </w:pPr>
       <w:proofErr w:type="spellStart"/>
       <w:r>
         <w:t>Wauters</w:t>
       </w:r>
       <w:proofErr w:type="spellEnd"/>
       <w:r>
-        <w:t>, Valentine. "Imperial Needs, Imperial Methods: Chimú Ceramic Manufacturing Process Through CT Scan Analysis of Stirrup-Spout Bottles." Latin American Antiquity 27, no. 2 (2016): 238-256.</w:t>
-      </w:r>
-    </w:p>
-    <w:p>
+        <w:t xml:space="preserve">, Valentine. "Imperial Needs, Imperial Methods: Chimú Ceramic Manufacturing Process Through </w:t>
+      </w:r>
+    </w:p>
+    <w:p>
+      <w:pPr>
+        <w:spacing w:after="0"/>
+        <w:ind w:firstLine="720"/>
+      </w:pPr>
+      <w:r>
+        <w:t>CT Scan Analysis of Stirrup-Spout Bottles." Latin American Antiquity 27, no. 2 (2016): 238-256.</w:t>
+      </w:r>
+    </w:p>
+    <w:p>
+      <w:pPr>
+        <w:spacing w:after="0"/>
+      </w:pPr>
+    </w:p>
+    <w:p>
+      <w:pPr>
+        <w:spacing w:after="0"/>
+        <w:rPr>
+          <w:i/>
+        </w:rPr>
+      </w:pPr>
       <w:r>
         <w:t xml:space="preserve">Willey, Gordon R.  1945.  Horizon Styles and Pottery Traditions in Peruvian Archaeology.  </w:t>
       </w:r>
@@ -3792,13 +5796,33 @@
         <w:rPr>
           <w:i/>
         </w:rPr>
-        <w:t>American Antiquity</w:t>
+        <w:t xml:space="preserve">American </w:t>
+      </w:r>
+    </w:p>
+    <w:p>
+      <w:pPr>
+        <w:spacing w:after="0"/>
+        <w:ind w:firstLine="720"/>
+      </w:pPr>
+      <w:r>
+        <w:rPr>
+          <w:i/>
+        </w:rPr>
+        <w:t>Antiquity</w:t>
       </w:r>
       <w:r>
         <w:t xml:space="preserve"> 11(1):49-56.</w:t>
       </w:r>
     </w:p>
     <w:p>
+      <w:pPr>
+        <w:spacing w:after="0"/>
+      </w:pPr>
+    </w:p>
+    <w:p>
+      <w:pPr>
+        <w:spacing w:after="0"/>
+      </w:pPr>
       <w:r>
         <w:t xml:space="preserve">Willey, Gordon R. "A Middle Period cemetery in the </w:t>
       </w:r>
@@ -3808,10 +5832,25 @@
       </w:r>
       <w:proofErr w:type="spellEnd"/>
       <w:r>
-        <w:t xml:space="preserve"> Valley, northern Peru." Journal of the Washington Academy of Sciences 37, no. 2 (1947): 41-47.</w:t>
-      </w:r>
-    </w:p>
-    <w:p/>
+        <w:t xml:space="preserve"> Valley, northern Peru." Journal of the </w:t>
+      </w:r>
+    </w:p>
+    <w:p>
+      <w:pPr>
+        <w:spacing w:after="0"/>
+        <w:ind w:firstLine="720"/>
+      </w:pPr>
+      <w:bookmarkStart w:id="0" w:name="_GoBack"/>
+      <w:bookmarkEnd w:id="0"/>
+      <w:r>
+        <w:t>Washington Academy of Sciences 37, no. 2 (1947): 41-47.</w:t>
+      </w:r>
+    </w:p>
+    <w:p>
+      <w:pPr>
+        <w:spacing w:after="0"/>
+      </w:pPr>
+    </w:p>
     <w:sectPr>
       <w:pgSz w:w="12240" w:h="15840"/>
       <w:pgMar w:top="1440" w:right="1440" w:bottom="1440" w:left="1440" w:header="720" w:footer="720" w:gutter="0"/>
@@ -4789,7 +6828,7 @@
 </file>
 
 <file path=customXml/itemProps1.xml><?xml version="1.0" encoding="utf-8"?>
-<ds:datastoreItem xmlns:ds="http://schemas.openxmlformats.org/officeDocument/2006/customXml" ds:itemID="{420E7A40-B9F7-42A6-8D3A-91909AC50AC2}">
+<ds:datastoreItem xmlns:ds="http://schemas.openxmlformats.org/officeDocument/2006/customXml" ds:itemID="{6442FD8D-7B2F-42E7-919E-0862C27952FF}">
   <ds:schemaRefs>
     <ds:schemaRef ds:uri="http://schemas.openxmlformats.org/officeDocument/2006/bibliography"/>
   </ds:schemaRefs>

--- a/supp/Chimu GM Pottery Abstract.docx
+++ b/supp/Chimu GM Pottery Abstract.docx
@@ -1925,22 +1925,10 @@
     <w:p>
       <w:pPr>
         <w:jc w:val="center"/>
-        <w:rPr>
-          <w:highlight w:val="yellow"/>
-        </w:rPr>
-      </w:pPr>
-      <w:r>
-        <w:rPr>
-          <w:highlight w:val="yellow"/>
-        </w:rPr>
+      </w:pPr>
+      <w:r>
         <w:lastRenderedPageBreak/>
-        <w:t>Method</w:t>
-      </w:r>
-      <w:r>
-        <w:rPr>
-          <w:highlight w:val="yellow"/>
-        </w:rPr>
-        <w:t>s and Results</w:t>
+        <w:t>METHODS AND RESULTS</w:t>
       </w:r>
     </w:p>
     <w:p>
@@ -2160,7 +2148,7 @@
         <w:t xml:space="preserve">neck, </w:t>
       </w:r>
       <w:r>
-        <w:t>belly</w:t>
+        <w:t>body</w:t>
       </w:r>
       <w:r>
         <w:t xml:space="preserve">, and base. Landmarks and semilandmarks were populated along </w:t>
@@ -2244,10 +2232,27 @@
         <w:t>followed by</w:t>
       </w:r>
       <w:r>
-        <w:t xml:space="preserve"> a series of equidistant semilandmarks.</w:t>
-      </w:r>
-      <w:r>
-        <w:t xml:space="preserve"> Spline splits occur at the horizontal tangent at the rim, the point of highest curvature at the intersection of the neck and belly, the point of highest curvature at the intersection of the belly and base, and at the only intersection of the reference vector and spline at the center of the base.</w:t>
+        <w:t xml:space="preserve"> a series</w:t>
+      </w:r>
+      <w:bookmarkStart w:id="0" w:name="_GoBack"/>
+      <w:bookmarkEnd w:id="0"/>
+      <w:r>
+        <w:t xml:space="preserve"> of equidistant semilandmarks.</w:t>
+      </w:r>
+      <w:r>
+        <w:t xml:space="preserve"> Spline splits occur at the horizontal tangent at the rim, the point of highest curvature at the intersection of the neck and </w:t>
+      </w:r>
+      <w:r>
+        <w:t>body</w:t>
+      </w:r>
+      <w:r>
+        <w:t xml:space="preserve">, the point of highest curvature at the intersection of the </w:t>
+      </w:r>
+      <w:r>
+        <w:t>body</w:t>
+      </w:r>
+      <w:r>
+        <w:t xml:space="preserve"> and base, and at the only intersection of the reference vector and spline at the center of the base.</w:t>
       </w:r>
       <w:r>
         <w:t xml:space="preserve"> The constellation of landmarks and equidistant semilandmarks used in this study draws influence from the characteristic points and tangents employed in the study of aesthetic measure by </w:t>
@@ -2547,10 +2552,11 @@
     <w:p>
       <w:pPr>
         <w:spacing w:line="240" w:lineRule="auto"/>
+        <w:ind w:firstLine="720"/>
         <w:contextualSpacing/>
       </w:pPr>
       <w:r>
-        <w:t xml:space="preserve">A Procrustes ANOVA was used to test for significant allometry. Results of the ANOVA indicate that allometry is significant (RRPP=10,000, </w:t>
+        <w:t xml:space="preserve">A Procrustes ANOVA was used to test for allometry. Results indicate that allometry is significant (RRPP=10,000, </w:t>
       </w:r>
       <w:proofErr w:type="spellStart"/>
       <w:r>
@@ -2558,7 +2564,13 @@
       </w:r>
       <w:proofErr w:type="spellEnd"/>
       <w:r>
-        <w:t xml:space="preserve">=0.17594, </w:t>
+        <w:t>=0.</w:t>
+      </w:r>
+      <w:r>
+        <w:t>07151</w:t>
+      </w:r>
+      <w:r>
+        <w:t xml:space="preserve">, </w:t>
       </w:r>
       <w:proofErr w:type="spellStart"/>
       <w:r>
@@ -2578,13 +2590,22 @@
         <w:t xml:space="preserve"> </w:t>
       </w:r>
       <w:r>
-        <w:t xml:space="preserve">1e-04), meaning that </w:t>
+        <w:t>0.0256</w:t>
+      </w:r>
+      <w:r>
+        <w:t xml:space="preserve">), meaning that </w:t>
       </w:r>
       <w:r>
         <w:t>vessel</w:t>
       </w:r>
       <w:r>
-        <w:t xml:space="preserve"> shapes vary significantly with size. Plots of predicted allometric trajectories for </w:t>
+        <w:t xml:space="preserve"> shapes vary significantly with </w:t>
+      </w:r>
+      <w:r>
+        <w:t xml:space="preserve">vessel </w:t>
+      </w:r>
+      <w:r>
+        <w:t xml:space="preserve">size. Plots of predicted allometric trajectories for </w:t>
       </w:r>
       <w:r>
         <w:t>bottles and jars</w:t>
@@ -2605,7 +2626,31 @@
         <w:t>XX</w:t>
       </w:r>
       <w:r>
-        <w:t xml:space="preserve">. The null hypothesis of parallel slopes is rejected by the homogeneity of slopes test for group allometries (RRPP=10,000, </w:t>
+        <w:t xml:space="preserve">. The null hypothesis of parallel slopes is </w:t>
+      </w:r>
+      <w:r>
+        <w:t xml:space="preserve">not </w:t>
+      </w:r>
+      <w:r>
+        <w:t>rejected by the homogeneity of slopes test for group allometries</w:t>
+      </w:r>
+      <w:r>
+        <w:t>; however, it is apparent that larger bottles and jars differ more than the smaller forms</w:t>
+      </w:r>
+      <w:r>
+        <w:t>.</w:t>
+      </w:r>
+      <w:r>
+        <w:t xml:space="preserve"> </w:t>
+      </w:r>
+      <w:r>
+        <w:t xml:space="preserve">A second Procrustes ANOVA was used to test for a significant difference in </w:t>
+      </w:r>
+      <w:r>
+        <w:t xml:space="preserve">bottle/jar shape, which rose to the level of significance </w:t>
+      </w:r>
+      <w:r>
+        <w:t xml:space="preserve">(RRPP=10,000, </w:t>
       </w:r>
       <w:proofErr w:type="spellStart"/>
       <w:r>
@@ -2613,7 +2658,13 @@
       </w:r>
       <w:proofErr w:type="spellEnd"/>
       <w:r>
-        <w:t xml:space="preserve">=0.04251, </w:t>
+        <w:t>=0.</w:t>
+      </w:r>
+      <w:r>
+        <w:t>0974</w:t>
+      </w:r>
+      <w:r>
+        <w:t xml:space="preserve">, </w:t>
       </w:r>
       <w:proofErr w:type="spellStart"/>
       <w:r>
@@ -2633,47 +2684,25 @@
         <w:t xml:space="preserve"> </w:t>
       </w:r>
       <w:r>
-        <w:t>0.0038).</w:t>
-      </w:r>
-      <w:r>
-        <w:t xml:space="preserve"> </w:t>
-      </w:r>
-      <w:r>
-        <w:t xml:space="preserve">A second Procrustes ANOVA was used to test for a significant difference in bottle shape by group (RRPP=10,000, </w:t>
-      </w:r>
-      <w:proofErr w:type="spellStart"/>
-      <w:r>
-        <w:t>Rsq</w:t>
-      </w:r>
-      <w:proofErr w:type="spellEnd"/>
-      <w:r>
-        <w:t xml:space="preserve">=0.32574, </w:t>
-      </w:r>
-      <w:proofErr w:type="spellStart"/>
-      <w:r>
-        <w:t>Pr</w:t>
-      </w:r>
-      <w:proofErr w:type="spellEnd"/>
-      <w:r>
-        <w:t>(&gt;F)</w:t>
-      </w:r>
-      <w:r>
-        <w:t xml:space="preserve"> </w:t>
-      </w:r>
-      <w:r>
-        <w:t>=</w:t>
-      </w:r>
-      <w:r>
-        <w:t xml:space="preserve"> </w:t>
-      </w:r>
-      <w:r>
-        <w:t>1e-04</w:t>
+        <w:t>0.0035</w:t>
       </w:r>
       <w:r>
         <w:t>)</w:t>
       </w:r>
       <w:r>
-        <w:t>. The test for morphological disparity of shape did not yield significant results; however, the test of morphological disparity by size did prove to be significant.</w:t>
+        <w:t>; however, the test for a difference in vessel size did not</w:t>
+      </w:r>
+      <w:r>
+        <w:t>. The test</w:t>
+      </w:r>
+      <w:r>
+        <w:t xml:space="preserve">s of </w:t>
+      </w:r>
+      <w:r>
+        <w:t>morphological disparity did not yield significant result</w:t>
+      </w:r>
+      <w:r>
+        <w:t>s, indicating that the bottles and jars occupy a similar range of morphospace.</w:t>
       </w:r>
     </w:p>
     <w:p>
@@ -5840,8 +5869,6 @@
         <w:spacing w:after="0"/>
         <w:ind w:firstLine="720"/>
       </w:pPr>
-      <w:bookmarkStart w:id="0" w:name="_GoBack"/>
-      <w:bookmarkEnd w:id="0"/>
       <w:r>
         <w:t>Washington Academy of Sciences 37, no. 2 (1947): 41-47.</w:t>
       </w:r>
@@ -6828,7 +6855,7 @@
 </file>
 
 <file path=customXml/itemProps1.xml><?xml version="1.0" encoding="utf-8"?>
-<ds:datastoreItem xmlns:ds="http://schemas.openxmlformats.org/officeDocument/2006/customXml" ds:itemID="{6442FD8D-7B2F-42E7-919E-0862C27952FF}">
+<ds:datastoreItem xmlns:ds="http://schemas.openxmlformats.org/officeDocument/2006/customXml" ds:itemID="{42535B1E-3230-4B09-8931-F1FFAA48D705}">
   <ds:schemaRefs>
     <ds:schemaRef ds:uri="http://schemas.openxmlformats.org/officeDocument/2006/bibliography"/>
   </ds:schemaRefs>
